--- a/Test Cases.docx
+++ b/Test Cases.docx
@@ -5,6 +5,5037 @@
     <w:p>
       <w:pPr>
         <w:pStyle w:val="NoSpacing"/>
+        <w:jc w:val="center"/>
+        <w:rPr>
+          <w:rFonts w:ascii="Times New Roman" w:hAnsi="Times New Roman" w:cs="Times New Roman"/>
+          <w:b/>
+          <w:sz w:val="28"/>
+        </w:rPr>
+      </w:pPr>
+    </w:p>
+    <w:p>
+      <w:pPr>
+        <w:pStyle w:val="NoSpacing"/>
+        <w:jc w:val="center"/>
+        <w:rPr>
+          <w:rFonts w:ascii="Times New Roman" w:hAnsi="Times New Roman" w:cs="Times New Roman"/>
+          <w:b/>
+          <w:sz w:val="28"/>
+        </w:rPr>
+      </w:pPr>
+      <w:r>
+        <w:rPr>
+          <w:rFonts w:ascii="Times New Roman" w:hAnsi="Times New Roman" w:cs="Times New Roman"/>
+          <w:b/>
+          <w:sz w:val="28"/>
+        </w:rPr>
+        <w:t>Test Cases for Policing Classification Model</w:t>
+      </w:r>
+    </w:p>
+    <w:p>
+      <w:pPr>
+        <w:pStyle w:val="NoSpacing"/>
+        <w:rPr>
+          <w:rFonts w:ascii="Times New Roman" w:hAnsi="Times New Roman" w:cs="Times New Roman"/>
+          <w:sz w:val="24"/>
+        </w:rPr>
+      </w:pPr>
+    </w:p>
+    <w:p>
+      <w:pPr>
+        <w:pStyle w:val="NoSpacing"/>
+        <w:rPr>
+          <w:rFonts w:ascii="Times New Roman" w:hAnsi="Times New Roman" w:cs="Times New Roman"/>
+          <w:b/>
+          <w:sz w:val="24"/>
+        </w:rPr>
+      </w:pPr>
+      <w:r>
+        <w:rPr>
+          <w:rFonts w:ascii="Times New Roman" w:hAnsi="Times New Roman" w:cs="Times New Roman"/>
+          <w:b/>
+          <w:sz w:val="24"/>
+        </w:rPr>
+        <w:t xml:space="preserve"> </w:t>
+      </w:r>
+      <w:r>
+        <w:rPr>
+          <w:rFonts w:ascii="Times New Roman" w:hAnsi="Times New Roman" w:cs="Times New Roman"/>
+          <w:b/>
+          <w:sz w:val="24"/>
+        </w:rPr>
+        <w:t>Logistic Regression Test Cases</w:t>
+      </w:r>
+    </w:p>
+    <w:p>
+      <w:pPr>
+        <w:pStyle w:val="NoSpacing"/>
+        <w:rPr>
+          <w:rFonts w:ascii="Times New Roman" w:hAnsi="Times New Roman" w:cs="Times New Roman"/>
+          <w:sz w:val="24"/>
+        </w:rPr>
+      </w:pPr>
+    </w:p>
+    <w:p>
+      <w:pPr>
+        <w:pStyle w:val="NoSpacing"/>
+        <w:rPr>
+          <w:rFonts w:ascii="Times New Roman" w:hAnsi="Times New Roman" w:cs="Times New Roman"/>
+          <w:b/>
+          <w:sz w:val="24"/>
+        </w:rPr>
+      </w:pPr>
+      <w:r>
+        <w:rPr>
+          <w:rFonts w:ascii="Times New Roman" w:hAnsi="Times New Roman" w:cs="Times New Roman"/>
+          <w:b/>
+          <w:sz w:val="24"/>
+        </w:rPr>
+        <w:t xml:space="preserve"> Test 1.</w:t>
+      </w:r>
+    </w:p>
+    <w:p>
+      <w:pPr>
+        <w:pStyle w:val="NoSpacing"/>
+        <w:jc w:val="center"/>
+        <w:rPr>
+          <w:rFonts w:ascii="Times New Roman" w:hAnsi="Times New Roman" w:cs="Times New Roman"/>
+          <w:sz w:val="24"/>
+        </w:rPr>
+      </w:pPr>
+      <w:r>
+        <w:rPr>
+          <w:noProof/>
+        </w:rPr>
+        <w:drawing>
+          <wp:inline distT="0" distB="0" distL="0" distR="0" wp14:anchorId="48292D0D" wp14:editId="23D84297">
+            <wp:extent cx="7487920" cy="1545590"/>
+            <wp:effectExtent l="0" t="0" r="0" b="0"/>
+            <wp:docPr id="1" name="Picture 1"/>
+            <wp:cNvGraphicFramePr>
+              <a:graphicFrameLocks xmlns:a="http://schemas.openxmlformats.org/drawingml/2006/main" noChangeAspect="1"/>
+            </wp:cNvGraphicFramePr>
+            <a:graphic xmlns:a="http://schemas.openxmlformats.org/drawingml/2006/main">
+              <a:graphicData uri="http://schemas.openxmlformats.org/drawingml/2006/picture">
+                <pic:pic xmlns:pic="http://schemas.openxmlformats.org/drawingml/2006/picture">
+                  <pic:nvPicPr>
+                    <pic:cNvPr id="1" name=""/>
+                    <pic:cNvPicPr/>
+                  </pic:nvPicPr>
+                  <pic:blipFill>
+                    <a:blip r:embed="rId4"/>
+                    <a:stretch>
+                      <a:fillRect/>
+                    </a:stretch>
+                  </pic:blipFill>
+                  <pic:spPr>
+                    <a:xfrm>
+                      <a:off x="0" y="0"/>
+                      <a:ext cx="7487920" cy="1545590"/>
+                    </a:xfrm>
+                    <a:prstGeom prst="rect">
+                      <a:avLst/>
+                    </a:prstGeom>
+                  </pic:spPr>
+                </pic:pic>
+              </a:graphicData>
+            </a:graphic>
+          </wp:inline>
+        </w:drawing>
+      </w:r>
+    </w:p>
+    <w:p>
+      <w:pPr>
+        <w:pStyle w:val="NoSpacing"/>
+        <w:jc w:val="center"/>
+        <w:rPr>
+          <w:rFonts w:ascii="Times New Roman" w:hAnsi="Times New Roman" w:cs="Times New Roman"/>
+          <w:sz w:val="24"/>
+        </w:rPr>
+      </w:pPr>
+      <w:r>
+        <w:rPr>
+          <w:noProof/>
+        </w:rPr>
+        <w:drawing>
+          <wp:inline distT="0" distB="0" distL="0" distR="0" wp14:anchorId="65E3F77D" wp14:editId="4A39F0E1">
+            <wp:extent cx="3390900" cy="1841181"/>
+            <wp:effectExtent l="0" t="0" r="0" b="6985"/>
+            <wp:docPr id="3" name="Picture 3"/>
+            <wp:cNvGraphicFramePr>
+              <a:graphicFrameLocks xmlns:a="http://schemas.openxmlformats.org/drawingml/2006/main" noChangeAspect="1"/>
+            </wp:cNvGraphicFramePr>
+            <a:graphic xmlns:a="http://schemas.openxmlformats.org/drawingml/2006/main">
+              <a:graphicData uri="http://schemas.openxmlformats.org/drawingml/2006/picture">
+                <pic:pic xmlns:pic="http://schemas.openxmlformats.org/drawingml/2006/picture">
+                  <pic:nvPicPr>
+                    <pic:cNvPr id="1" name=""/>
+                    <pic:cNvPicPr/>
+                  </pic:nvPicPr>
+                  <pic:blipFill>
+                    <a:blip r:embed="rId5"/>
+                    <a:stretch>
+                      <a:fillRect/>
+                    </a:stretch>
+                  </pic:blipFill>
+                  <pic:spPr>
+                    <a:xfrm>
+                      <a:off x="0" y="0"/>
+                      <a:ext cx="3414618" cy="1854059"/>
+                    </a:xfrm>
+                    <a:prstGeom prst="rect">
+                      <a:avLst/>
+                    </a:prstGeom>
+                  </pic:spPr>
+                </pic:pic>
+              </a:graphicData>
+            </a:graphic>
+          </wp:inline>
+        </w:drawing>
+      </w:r>
+    </w:p>
+    <w:p>
+      <w:pPr>
+        <w:pStyle w:val="NoSpacing"/>
+        <w:rPr>
+          <w:rFonts w:ascii="Times New Roman" w:hAnsi="Times New Roman" w:cs="Times New Roman"/>
+          <w:b/>
+          <w:sz w:val="24"/>
+        </w:rPr>
+      </w:pPr>
+      <w:r>
+        <w:rPr>
+          <w:rFonts w:ascii="Times New Roman" w:hAnsi="Times New Roman" w:cs="Times New Roman"/>
+          <w:b/>
+          <w:sz w:val="24"/>
+        </w:rPr>
+        <w:t xml:space="preserve"> Test 2.</w:t>
+      </w:r>
+    </w:p>
+    <w:p>
+      <w:pPr>
+        <w:pStyle w:val="NoSpacing"/>
+        <w:jc w:val="center"/>
+        <w:rPr>
+          <w:noProof/>
+        </w:rPr>
+      </w:pPr>
+      <w:r>
+        <w:rPr>
+          <w:noProof/>
+        </w:rPr>
+        <w:drawing>
+          <wp:inline distT="0" distB="0" distL="0" distR="0" wp14:anchorId="015FB88B" wp14:editId="50C74C8D">
+            <wp:extent cx="7487920" cy="1282700"/>
+            <wp:effectExtent l="0" t="0" r="0" b="0"/>
+            <wp:docPr id="15" name="Picture 15"/>
+            <wp:cNvGraphicFramePr>
+              <a:graphicFrameLocks xmlns:a="http://schemas.openxmlformats.org/drawingml/2006/main" noChangeAspect="1"/>
+            </wp:cNvGraphicFramePr>
+            <a:graphic xmlns:a="http://schemas.openxmlformats.org/drawingml/2006/main">
+              <a:graphicData uri="http://schemas.openxmlformats.org/drawingml/2006/picture">
+                <pic:pic xmlns:pic="http://schemas.openxmlformats.org/drawingml/2006/picture">
+                  <pic:nvPicPr>
+                    <pic:cNvPr id="1" name=""/>
+                    <pic:cNvPicPr/>
+                  </pic:nvPicPr>
+                  <pic:blipFill>
+                    <a:blip r:embed="rId6"/>
+                    <a:stretch>
+                      <a:fillRect/>
+                    </a:stretch>
+                  </pic:blipFill>
+                  <pic:spPr>
+                    <a:xfrm>
+                      <a:off x="0" y="0"/>
+                      <a:ext cx="7487920" cy="1282700"/>
+                    </a:xfrm>
+                    <a:prstGeom prst="rect">
+                      <a:avLst/>
+                    </a:prstGeom>
+                  </pic:spPr>
+                </pic:pic>
+              </a:graphicData>
+            </a:graphic>
+          </wp:inline>
+        </w:drawing>
+      </w:r>
+    </w:p>
+    <w:p>
+      <w:pPr>
+        <w:pStyle w:val="NoSpacing"/>
+        <w:jc w:val="center"/>
+        <w:rPr>
+          <w:noProof/>
+        </w:rPr>
+      </w:pPr>
+      <w:r>
+        <w:rPr>
+          <w:noProof/>
+        </w:rPr>
+        <w:drawing>
+          <wp:inline distT="0" distB="0" distL="0" distR="0" wp14:anchorId="1561CC1D" wp14:editId="79EADF0C">
+            <wp:extent cx="3025140" cy="1468183"/>
+            <wp:effectExtent l="0" t="0" r="3810" b="0"/>
+            <wp:docPr id="16" name="Picture 16"/>
+            <wp:cNvGraphicFramePr>
+              <a:graphicFrameLocks xmlns:a="http://schemas.openxmlformats.org/drawingml/2006/main" noChangeAspect="1"/>
+            </wp:cNvGraphicFramePr>
+            <a:graphic xmlns:a="http://schemas.openxmlformats.org/drawingml/2006/main">
+              <a:graphicData uri="http://schemas.openxmlformats.org/drawingml/2006/picture">
+                <pic:pic xmlns:pic="http://schemas.openxmlformats.org/drawingml/2006/picture">
+                  <pic:nvPicPr>
+                    <pic:cNvPr id="1" name=""/>
+                    <pic:cNvPicPr/>
+                  </pic:nvPicPr>
+                  <pic:blipFill>
+                    <a:blip r:embed="rId7"/>
+                    <a:stretch>
+                      <a:fillRect/>
+                    </a:stretch>
+                  </pic:blipFill>
+                  <pic:spPr>
+                    <a:xfrm>
+                      <a:off x="0" y="0"/>
+                      <a:ext cx="3049595" cy="1480052"/>
+                    </a:xfrm>
+                    <a:prstGeom prst="rect">
+                      <a:avLst/>
+                    </a:prstGeom>
+                  </pic:spPr>
+                </pic:pic>
+              </a:graphicData>
+            </a:graphic>
+          </wp:inline>
+        </w:drawing>
+      </w:r>
+    </w:p>
+    <w:p>
+      <w:pPr>
+        <w:pStyle w:val="NoSpacing"/>
+        <w:rPr>
+          <w:noProof/>
+        </w:rPr>
+      </w:pPr>
+    </w:p>
+    <w:p>
+      <w:pPr>
+        <w:pStyle w:val="NoSpacing"/>
+        <w:jc w:val="center"/>
+        <w:rPr>
+          <w:noProof/>
+        </w:rPr>
+      </w:pPr>
+      <w:r>
+        <w:rPr>
+          <w:noProof/>
+        </w:rPr>
+        <w:pict>
+          <v:shapetype id="_x0000_t75" coordsize="21600,21600" o:spt="75" o:preferrelative="t" path="m@4@5l@4@11@9@11@9@5xe" filled="f" stroked="f">
+            <v:stroke joinstyle="miter"/>
+            <v:formulas>
+              <v:f eqn="if lineDrawn pixelLineWidth 0"/>
+              <v:f eqn="sum @0 1 0"/>
+              <v:f eqn="sum 0 0 @1"/>
+              <v:f eqn="prod @2 1 2"/>
+              <v:f eqn="prod @3 21600 pixelWidth"/>
+              <v:f eqn="prod @3 21600 pixelHeight"/>
+              <v:f eqn="sum @0 0 1"/>
+              <v:f eqn="prod @6 1 2"/>
+              <v:f eqn="prod @7 21600 pixelWidth"/>
+              <v:f eqn="sum @8 21600 0"/>
+              <v:f eqn="prod @7 21600 pixelHeight"/>
+              <v:f eqn="sum @10 21600 0"/>
+            </v:formulas>
+            <v:path o:extrusionok="f" gradientshapeok="t" o:connecttype="rect"/>
+            <o:lock v:ext="edit" aspectratio="t"/>
+          </v:shapetype>
+          <v:shape id="_x0000_i1025" type="#_x0000_t75" style="width:301.8pt;height:226.2pt">
+            <v:imagedata r:id="rId8" o:title="Figure_1"/>
+          </v:shape>
+        </w:pict>
+      </w:r>
+    </w:p>
+    <w:p>
+      <w:pPr>
+        <w:pStyle w:val="NoSpacing"/>
+        <w:rPr>
+          <w:rFonts w:ascii="Times New Roman" w:hAnsi="Times New Roman" w:cs="Times New Roman"/>
+          <w:b/>
+          <w:sz w:val="24"/>
+        </w:rPr>
+      </w:pPr>
+      <w:r>
+        <w:rPr>
+          <w:rFonts w:ascii="Times New Roman" w:hAnsi="Times New Roman" w:cs="Times New Roman"/>
+          <w:b/>
+          <w:sz w:val="24"/>
+        </w:rPr>
+        <w:lastRenderedPageBreak/>
+        <w:t xml:space="preserve"> Test 3</w:t>
+      </w:r>
+      <w:r>
+        <w:rPr>
+          <w:rFonts w:ascii="Times New Roman" w:hAnsi="Times New Roman" w:cs="Times New Roman"/>
+          <w:b/>
+          <w:sz w:val="24"/>
+        </w:rPr>
+        <w:t>.</w:t>
+      </w:r>
+    </w:p>
+    <w:p>
+      <w:pPr>
+        <w:pStyle w:val="NoSpacing"/>
+        <w:rPr>
+          <w:noProof/>
+        </w:rPr>
+      </w:pPr>
+      <w:r>
+        <w:rPr>
+          <w:noProof/>
+        </w:rPr>
+        <w:drawing>
+          <wp:inline distT="0" distB="0" distL="0" distR="0" wp14:anchorId="7DBFAE53" wp14:editId="05DD83CC">
+            <wp:extent cx="7487920" cy="2054860"/>
+            <wp:effectExtent l="0" t="0" r="0" b="2540"/>
+            <wp:docPr id="23" name="Picture 23"/>
+            <wp:cNvGraphicFramePr>
+              <a:graphicFrameLocks xmlns:a="http://schemas.openxmlformats.org/drawingml/2006/main" noChangeAspect="1"/>
+            </wp:cNvGraphicFramePr>
+            <a:graphic xmlns:a="http://schemas.openxmlformats.org/drawingml/2006/main">
+              <a:graphicData uri="http://schemas.openxmlformats.org/drawingml/2006/picture">
+                <pic:pic xmlns:pic="http://schemas.openxmlformats.org/drawingml/2006/picture">
+                  <pic:nvPicPr>
+                    <pic:cNvPr id="1" name=""/>
+                    <pic:cNvPicPr/>
+                  </pic:nvPicPr>
+                  <pic:blipFill>
+                    <a:blip r:embed="rId9"/>
+                    <a:stretch>
+                      <a:fillRect/>
+                    </a:stretch>
+                  </pic:blipFill>
+                  <pic:spPr>
+                    <a:xfrm>
+                      <a:off x="0" y="0"/>
+                      <a:ext cx="7487920" cy="2054860"/>
+                    </a:xfrm>
+                    <a:prstGeom prst="rect">
+                      <a:avLst/>
+                    </a:prstGeom>
+                  </pic:spPr>
+                </pic:pic>
+              </a:graphicData>
+            </a:graphic>
+          </wp:inline>
+        </w:drawing>
+      </w:r>
+    </w:p>
+    <w:p>
+      <w:pPr>
+        <w:pStyle w:val="NoSpacing"/>
+        <w:jc w:val="center"/>
+        <w:rPr>
+          <w:noProof/>
+        </w:rPr>
+      </w:pPr>
+      <w:r>
+        <w:rPr>
+          <w:noProof/>
+        </w:rPr>
+        <w:drawing>
+          <wp:inline distT="0" distB="0" distL="0" distR="0" wp14:anchorId="2F924F9E" wp14:editId="018B82F6">
+            <wp:extent cx="2971800" cy="2064690"/>
+            <wp:effectExtent l="0" t="0" r="0" b="0"/>
+            <wp:docPr id="24" name="Picture 24"/>
+            <wp:cNvGraphicFramePr>
+              <a:graphicFrameLocks xmlns:a="http://schemas.openxmlformats.org/drawingml/2006/main" noChangeAspect="1"/>
+            </wp:cNvGraphicFramePr>
+            <a:graphic xmlns:a="http://schemas.openxmlformats.org/drawingml/2006/main">
+              <a:graphicData uri="http://schemas.openxmlformats.org/drawingml/2006/picture">
+                <pic:pic xmlns:pic="http://schemas.openxmlformats.org/drawingml/2006/picture">
+                  <pic:nvPicPr>
+                    <pic:cNvPr id="1" name=""/>
+                    <pic:cNvPicPr/>
+                  </pic:nvPicPr>
+                  <pic:blipFill>
+                    <a:blip r:embed="rId10"/>
+                    <a:stretch>
+                      <a:fillRect/>
+                    </a:stretch>
+                  </pic:blipFill>
+                  <pic:spPr>
+                    <a:xfrm>
+                      <a:off x="0" y="0"/>
+                      <a:ext cx="2973231" cy="2065684"/>
+                    </a:xfrm>
+                    <a:prstGeom prst="rect">
+                      <a:avLst/>
+                    </a:prstGeom>
+                  </pic:spPr>
+                </pic:pic>
+              </a:graphicData>
+            </a:graphic>
+          </wp:inline>
+        </w:drawing>
+      </w:r>
+    </w:p>
+    <w:p>
+      <w:pPr>
+        <w:pStyle w:val="NoSpacing"/>
+        <w:jc w:val="center"/>
+        <w:rPr>
+          <w:noProof/>
+        </w:rPr>
+      </w:pPr>
+      <w:r>
+        <w:rPr>
+          <w:noProof/>
+        </w:rPr>
+        <w:drawing>
+          <wp:inline distT="0" distB="0" distL="0" distR="0" wp14:anchorId="20404AEB" wp14:editId="48D0C6C2">
+            <wp:extent cx="1645920" cy="167788"/>
+            <wp:effectExtent l="0" t="0" r="0" b="3810"/>
+            <wp:docPr id="25" name="Picture 25"/>
+            <wp:cNvGraphicFramePr>
+              <a:graphicFrameLocks xmlns:a="http://schemas.openxmlformats.org/drawingml/2006/main" noChangeAspect="1"/>
+            </wp:cNvGraphicFramePr>
+            <a:graphic xmlns:a="http://schemas.openxmlformats.org/drawingml/2006/main">
+              <a:graphicData uri="http://schemas.openxmlformats.org/drawingml/2006/picture">
+                <pic:pic xmlns:pic="http://schemas.openxmlformats.org/drawingml/2006/picture">
+                  <pic:nvPicPr>
+                    <pic:cNvPr id="1" name=""/>
+                    <pic:cNvPicPr/>
+                  </pic:nvPicPr>
+                  <pic:blipFill>
+                    <a:blip r:embed="rId11"/>
+                    <a:stretch>
+                      <a:fillRect/>
+                    </a:stretch>
+                  </pic:blipFill>
+                  <pic:spPr>
+                    <a:xfrm>
+                      <a:off x="0" y="0"/>
+                      <a:ext cx="1711643" cy="174488"/>
+                    </a:xfrm>
+                    <a:prstGeom prst="rect">
+                      <a:avLst/>
+                    </a:prstGeom>
+                  </pic:spPr>
+                </pic:pic>
+              </a:graphicData>
+            </a:graphic>
+          </wp:inline>
+        </w:drawing>
+      </w:r>
+    </w:p>
+    <w:p>
+      <w:pPr>
+        <w:pStyle w:val="NoSpacing"/>
+        <w:rPr>
+          <w:rFonts w:ascii="Times New Roman" w:hAnsi="Times New Roman" w:cs="Times New Roman"/>
+          <w:b/>
+          <w:sz w:val="24"/>
+        </w:rPr>
+      </w:pPr>
+      <w:r>
+        <w:rPr>
+          <w:rFonts w:ascii="Times New Roman" w:hAnsi="Times New Roman" w:cs="Times New Roman"/>
+          <w:b/>
+          <w:sz w:val="24"/>
+        </w:rPr>
+        <w:t xml:space="preserve"> </w:t>
+      </w:r>
+      <w:r>
+        <w:rPr>
+          <w:rFonts w:ascii="Times New Roman" w:hAnsi="Times New Roman" w:cs="Times New Roman"/>
+          <w:b/>
+          <w:sz w:val="24"/>
+        </w:rPr>
+        <w:t>Test 4</w:t>
+      </w:r>
+      <w:r>
+        <w:rPr>
+          <w:rFonts w:ascii="Times New Roman" w:hAnsi="Times New Roman" w:cs="Times New Roman"/>
+          <w:b/>
+          <w:sz w:val="24"/>
+        </w:rPr>
+        <w:t>.</w:t>
+      </w:r>
+    </w:p>
+    <w:p>
+      <w:pPr>
+        <w:pStyle w:val="NoSpacing"/>
+        <w:jc w:val="center"/>
+        <w:rPr>
+          <w:noProof/>
+        </w:rPr>
+      </w:pPr>
+      <w:r>
+        <w:rPr>
+          <w:noProof/>
+        </w:rPr>
+        <w:drawing>
+          <wp:inline distT="0" distB="0" distL="0" distR="0" wp14:anchorId="322453B5" wp14:editId="071D35DB">
+            <wp:extent cx="7487920" cy="2839085"/>
+            <wp:effectExtent l="0" t="0" r="0" b="0"/>
+            <wp:docPr id="38" name="Picture 38"/>
+            <wp:cNvGraphicFramePr>
+              <a:graphicFrameLocks xmlns:a="http://schemas.openxmlformats.org/drawingml/2006/main" noChangeAspect="1"/>
+            </wp:cNvGraphicFramePr>
+            <a:graphic xmlns:a="http://schemas.openxmlformats.org/drawingml/2006/main">
+              <a:graphicData uri="http://schemas.openxmlformats.org/drawingml/2006/picture">
+                <pic:pic xmlns:pic="http://schemas.openxmlformats.org/drawingml/2006/picture">
+                  <pic:nvPicPr>
+                    <pic:cNvPr id="1" name=""/>
+                    <pic:cNvPicPr/>
+                  </pic:nvPicPr>
+                  <pic:blipFill>
+                    <a:blip r:embed="rId12"/>
+                    <a:stretch>
+                      <a:fillRect/>
+                    </a:stretch>
+                  </pic:blipFill>
+                  <pic:spPr>
+                    <a:xfrm>
+                      <a:off x="0" y="0"/>
+                      <a:ext cx="7487920" cy="2839085"/>
+                    </a:xfrm>
+                    <a:prstGeom prst="rect">
+                      <a:avLst/>
+                    </a:prstGeom>
+                  </pic:spPr>
+                </pic:pic>
+              </a:graphicData>
+            </a:graphic>
+          </wp:inline>
+        </w:drawing>
+      </w:r>
+    </w:p>
+    <w:p>
+      <w:pPr>
+        <w:pStyle w:val="NoSpacing"/>
+        <w:rPr>
+          <w:noProof/>
+        </w:rPr>
+      </w:pPr>
+    </w:p>
+    <w:p>
+      <w:pPr>
+        <w:pStyle w:val="NoSpacing"/>
+        <w:jc w:val="center"/>
+        <w:rPr>
+          <w:noProof/>
+        </w:rPr>
+      </w:pPr>
+      <w:r>
+        <w:rPr>
+          <w:noProof/>
+        </w:rPr>
+        <w:pict>
+          <v:shape id="_x0000_i1030" type="#_x0000_t75" style="width:299.4pt;height:225pt">
+            <v:imagedata r:id="rId13" o:title="Figure_6"/>
+          </v:shape>
+        </w:pict>
+      </w:r>
+    </w:p>
+    <w:p>
+      <w:pPr>
+        <w:pStyle w:val="NoSpacing"/>
+        <w:rPr>
+          <w:rFonts w:ascii="Times New Roman" w:hAnsi="Times New Roman" w:cs="Times New Roman"/>
+          <w:b/>
+          <w:sz w:val="24"/>
+        </w:rPr>
+      </w:pPr>
+      <w:r>
+        <w:rPr>
+          <w:rFonts w:ascii="Times New Roman" w:hAnsi="Times New Roman" w:cs="Times New Roman"/>
+          <w:b/>
+          <w:sz w:val="24"/>
+        </w:rPr>
+        <w:lastRenderedPageBreak/>
+        <w:t xml:space="preserve"> </w:t>
+      </w:r>
+      <w:r>
+        <w:rPr>
+          <w:rFonts w:ascii="Times New Roman" w:hAnsi="Times New Roman" w:cs="Times New Roman"/>
+          <w:b/>
+          <w:sz w:val="24"/>
+        </w:rPr>
+        <w:t>Test 5</w:t>
+      </w:r>
+      <w:r>
+        <w:rPr>
+          <w:rFonts w:ascii="Times New Roman" w:hAnsi="Times New Roman" w:cs="Times New Roman"/>
+          <w:b/>
+          <w:sz w:val="24"/>
+        </w:rPr>
+        <w:t>.</w:t>
+      </w:r>
+    </w:p>
+    <w:p>
+      <w:pPr>
+        <w:pStyle w:val="NoSpacing"/>
+        <w:rPr>
+          <w:noProof/>
+        </w:rPr>
+      </w:pPr>
+      <w:r>
+        <w:rPr>
+          <w:noProof/>
+        </w:rPr>
+        <w:drawing>
+          <wp:inline distT="0" distB="0" distL="0" distR="0" wp14:anchorId="26E0E17D" wp14:editId="518FF725">
+            <wp:extent cx="7487920" cy="1783080"/>
+            <wp:effectExtent l="0" t="0" r="0" b="7620"/>
+            <wp:docPr id="45" name="Picture 45"/>
+            <wp:cNvGraphicFramePr>
+              <a:graphicFrameLocks xmlns:a="http://schemas.openxmlformats.org/drawingml/2006/main" noChangeAspect="1"/>
+            </wp:cNvGraphicFramePr>
+            <a:graphic xmlns:a="http://schemas.openxmlformats.org/drawingml/2006/main">
+              <a:graphicData uri="http://schemas.openxmlformats.org/drawingml/2006/picture">
+                <pic:pic xmlns:pic="http://schemas.openxmlformats.org/drawingml/2006/picture">
+                  <pic:nvPicPr>
+                    <pic:cNvPr id="1" name=""/>
+                    <pic:cNvPicPr/>
+                  </pic:nvPicPr>
+                  <pic:blipFill>
+                    <a:blip r:embed="rId14"/>
+                    <a:stretch>
+                      <a:fillRect/>
+                    </a:stretch>
+                  </pic:blipFill>
+                  <pic:spPr>
+                    <a:xfrm>
+                      <a:off x="0" y="0"/>
+                      <a:ext cx="7487920" cy="1783080"/>
+                    </a:xfrm>
+                    <a:prstGeom prst="rect">
+                      <a:avLst/>
+                    </a:prstGeom>
+                  </pic:spPr>
+                </pic:pic>
+              </a:graphicData>
+            </a:graphic>
+          </wp:inline>
+        </w:drawing>
+      </w:r>
+    </w:p>
+    <w:p>
+      <w:pPr>
+        <w:pStyle w:val="NoSpacing"/>
+        <w:jc w:val="center"/>
+        <w:rPr>
+          <w:noProof/>
+        </w:rPr>
+      </w:pPr>
+      <w:r>
+        <w:rPr>
+          <w:noProof/>
+        </w:rPr>
+        <w:drawing>
+          <wp:inline distT="0" distB="0" distL="0" distR="0" wp14:anchorId="29767D89" wp14:editId="2BCADDC0">
+            <wp:extent cx="3329940" cy="1949723"/>
+            <wp:effectExtent l="0" t="0" r="3810" b="0"/>
+            <wp:docPr id="46" name="Picture 46"/>
+            <wp:cNvGraphicFramePr>
+              <a:graphicFrameLocks xmlns:a="http://schemas.openxmlformats.org/drawingml/2006/main" noChangeAspect="1"/>
+            </wp:cNvGraphicFramePr>
+            <a:graphic xmlns:a="http://schemas.openxmlformats.org/drawingml/2006/main">
+              <a:graphicData uri="http://schemas.openxmlformats.org/drawingml/2006/picture">
+                <pic:pic xmlns:pic="http://schemas.openxmlformats.org/drawingml/2006/picture">
+                  <pic:nvPicPr>
+                    <pic:cNvPr id="1" name=""/>
+                    <pic:cNvPicPr/>
+                  </pic:nvPicPr>
+                  <pic:blipFill>
+                    <a:blip r:embed="rId15"/>
+                    <a:stretch>
+                      <a:fillRect/>
+                    </a:stretch>
+                  </pic:blipFill>
+                  <pic:spPr>
+                    <a:xfrm>
+                      <a:off x="0" y="0"/>
+                      <a:ext cx="3335213" cy="1952810"/>
+                    </a:xfrm>
+                    <a:prstGeom prst="rect">
+                      <a:avLst/>
+                    </a:prstGeom>
+                  </pic:spPr>
+                </pic:pic>
+              </a:graphicData>
+            </a:graphic>
+          </wp:inline>
+        </w:drawing>
+      </w:r>
+    </w:p>
+    <w:p>
+      <w:pPr>
+        <w:pStyle w:val="NoSpacing"/>
+        <w:rPr>
+          <w:noProof/>
+        </w:rPr>
+      </w:pPr>
+    </w:p>
+    <w:p>
+      <w:pPr>
+        <w:pStyle w:val="NoSpacing"/>
+        <w:rPr>
+          <w:noProof/>
+        </w:rPr>
+      </w:pPr>
+    </w:p>
+    <w:p>
+      <w:pPr>
+        <w:pStyle w:val="NoSpacing"/>
+        <w:rPr>
+          <w:noProof/>
+        </w:rPr>
+      </w:pPr>
+    </w:p>
+    <w:p>
+      <w:pPr>
+        <w:pStyle w:val="NoSpacing"/>
+        <w:rPr>
+          <w:noProof/>
+        </w:rPr>
+      </w:pPr>
+    </w:p>
+    <w:p>
+      <w:pPr>
+        <w:pStyle w:val="NoSpacing"/>
+        <w:rPr>
+          <w:noProof/>
+        </w:rPr>
+      </w:pPr>
+    </w:p>
+    <w:p>
+      <w:pPr>
+        <w:pStyle w:val="NoSpacing"/>
+        <w:rPr>
+          <w:rFonts w:ascii="Times New Roman" w:hAnsi="Times New Roman" w:cs="Times New Roman"/>
+          <w:sz w:val="24"/>
+        </w:rPr>
+      </w:pPr>
+    </w:p>
+    <w:p>
+      <w:pPr>
+        <w:pStyle w:val="NoSpacing"/>
+        <w:rPr>
+          <w:rFonts w:ascii="Times New Roman" w:hAnsi="Times New Roman" w:cs="Times New Roman"/>
+          <w:sz w:val="24"/>
+        </w:rPr>
+      </w:pPr>
+    </w:p>
+    <w:p>
+      <w:pPr>
+        <w:pStyle w:val="NoSpacing"/>
+        <w:rPr>
+          <w:rFonts w:ascii="Times New Roman" w:hAnsi="Times New Roman" w:cs="Times New Roman"/>
+          <w:sz w:val="24"/>
+        </w:rPr>
+      </w:pPr>
+    </w:p>
+    <w:p>
+      <w:pPr>
+        <w:pStyle w:val="NoSpacing"/>
+        <w:rPr>
+          <w:rFonts w:ascii="Times New Roman" w:hAnsi="Times New Roman" w:cs="Times New Roman"/>
+          <w:sz w:val="24"/>
+        </w:rPr>
+      </w:pPr>
+    </w:p>
+    <w:p>
+      <w:pPr>
+        <w:pStyle w:val="NoSpacing"/>
+        <w:rPr>
+          <w:rFonts w:ascii="Times New Roman" w:hAnsi="Times New Roman" w:cs="Times New Roman"/>
+          <w:sz w:val="24"/>
+        </w:rPr>
+      </w:pPr>
+    </w:p>
+    <w:p>
+      <w:pPr>
+        <w:pStyle w:val="NoSpacing"/>
+        <w:rPr>
+          <w:rFonts w:ascii="Times New Roman" w:hAnsi="Times New Roman" w:cs="Times New Roman"/>
+          <w:sz w:val="24"/>
+        </w:rPr>
+      </w:pPr>
+    </w:p>
+    <w:p>
+      <w:pPr>
+        <w:pStyle w:val="NoSpacing"/>
+        <w:rPr>
+          <w:rFonts w:ascii="Times New Roman" w:hAnsi="Times New Roman" w:cs="Times New Roman"/>
+          <w:sz w:val="24"/>
+        </w:rPr>
+      </w:pPr>
+    </w:p>
+    <w:p>
+      <w:pPr>
+        <w:pStyle w:val="NoSpacing"/>
+        <w:rPr>
+          <w:rFonts w:ascii="Times New Roman" w:hAnsi="Times New Roman" w:cs="Times New Roman"/>
+          <w:sz w:val="24"/>
+        </w:rPr>
+      </w:pPr>
+    </w:p>
+    <w:p>
+      <w:pPr>
+        <w:pStyle w:val="NoSpacing"/>
+        <w:rPr>
+          <w:rFonts w:ascii="Times New Roman" w:hAnsi="Times New Roman" w:cs="Times New Roman"/>
+          <w:sz w:val="24"/>
+        </w:rPr>
+      </w:pPr>
+    </w:p>
+    <w:p>
+      <w:pPr>
+        <w:pStyle w:val="NoSpacing"/>
+        <w:rPr>
+          <w:rFonts w:ascii="Times New Roman" w:hAnsi="Times New Roman" w:cs="Times New Roman"/>
+          <w:sz w:val="24"/>
+        </w:rPr>
+      </w:pPr>
+    </w:p>
+    <w:p>
+      <w:pPr>
+        <w:pStyle w:val="NoSpacing"/>
+        <w:rPr>
+          <w:rFonts w:ascii="Times New Roman" w:hAnsi="Times New Roman" w:cs="Times New Roman"/>
+          <w:sz w:val="24"/>
+        </w:rPr>
+      </w:pPr>
+    </w:p>
+    <w:p>
+      <w:pPr>
+        <w:pStyle w:val="NoSpacing"/>
+        <w:rPr>
+          <w:rFonts w:ascii="Times New Roman" w:hAnsi="Times New Roman" w:cs="Times New Roman"/>
+          <w:sz w:val="24"/>
+        </w:rPr>
+      </w:pPr>
+    </w:p>
+    <w:p>
+      <w:pPr>
+        <w:pStyle w:val="NoSpacing"/>
+        <w:rPr>
+          <w:rFonts w:ascii="Times New Roman" w:hAnsi="Times New Roman" w:cs="Times New Roman"/>
+          <w:sz w:val="24"/>
+        </w:rPr>
+      </w:pPr>
+    </w:p>
+    <w:p>
+      <w:pPr>
+        <w:pStyle w:val="NoSpacing"/>
+        <w:rPr>
+          <w:rFonts w:ascii="Times New Roman" w:hAnsi="Times New Roman" w:cs="Times New Roman"/>
+          <w:sz w:val="24"/>
+        </w:rPr>
+      </w:pPr>
+    </w:p>
+    <w:p>
+      <w:pPr>
+        <w:pStyle w:val="NoSpacing"/>
+        <w:rPr>
+          <w:rFonts w:ascii="Times New Roman" w:hAnsi="Times New Roman" w:cs="Times New Roman"/>
+          <w:sz w:val="24"/>
+        </w:rPr>
+      </w:pPr>
+    </w:p>
+    <w:p>
+      <w:pPr>
+        <w:pStyle w:val="NoSpacing"/>
+        <w:rPr>
+          <w:rFonts w:ascii="Times New Roman" w:hAnsi="Times New Roman" w:cs="Times New Roman"/>
+          <w:sz w:val="24"/>
+        </w:rPr>
+      </w:pPr>
+    </w:p>
+    <w:p>
+      <w:pPr>
+        <w:pStyle w:val="NoSpacing"/>
+        <w:rPr>
+          <w:rFonts w:ascii="Times New Roman" w:hAnsi="Times New Roman" w:cs="Times New Roman"/>
+          <w:sz w:val="24"/>
+        </w:rPr>
+      </w:pPr>
+    </w:p>
+    <w:p>
+      <w:pPr>
+        <w:pStyle w:val="NoSpacing"/>
+        <w:rPr>
+          <w:rFonts w:ascii="Times New Roman" w:hAnsi="Times New Roman" w:cs="Times New Roman"/>
+          <w:sz w:val="24"/>
+        </w:rPr>
+      </w:pPr>
+    </w:p>
+    <w:p>
+      <w:pPr>
+        <w:pStyle w:val="NoSpacing"/>
+        <w:rPr>
+          <w:rFonts w:ascii="Times New Roman" w:hAnsi="Times New Roman" w:cs="Times New Roman"/>
+          <w:sz w:val="24"/>
+        </w:rPr>
+      </w:pPr>
+    </w:p>
+    <w:p>
+      <w:pPr>
+        <w:pStyle w:val="NoSpacing"/>
+        <w:rPr>
+          <w:rFonts w:ascii="Times New Roman" w:hAnsi="Times New Roman" w:cs="Times New Roman"/>
+          <w:sz w:val="24"/>
+        </w:rPr>
+      </w:pPr>
+    </w:p>
+    <w:p>
+      <w:pPr>
+        <w:pStyle w:val="NoSpacing"/>
+        <w:rPr>
+          <w:rFonts w:ascii="Times New Roman" w:hAnsi="Times New Roman" w:cs="Times New Roman"/>
+          <w:sz w:val="24"/>
+        </w:rPr>
+      </w:pPr>
+    </w:p>
+    <w:p>
+      <w:pPr>
+        <w:pStyle w:val="NoSpacing"/>
+        <w:rPr>
+          <w:rFonts w:ascii="Times New Roman" w:hAnsi="Times New Roman" w:cs="Times New Roman"/>
+          <w:sz w:val="24"/>
+        </w:rPr>
+      </w:pPr>
+    </w:p>
+    <w:p>
+      <w:pPr>
+        <w:pStyle w:val="NoSpacing"/>
+        <w:rPr>
+          <w:rFonts w:ascii="Times New Roman" w:hAnsi="Times New Roman" w:cs="Times New Roman"/>
+          <w:sz w:val="24"/>
+        </w:rPr>
+      </w:pPr>
+    </w:p>
+    <w:p>
+      <w:pPr>
+        <w:pStyle w:val="NoSpacing"/>
+        <w:rPr>
+          <w:rFonts w:ascii="Times New Roman" w:hAnsi="Times New Roman" w:cs="Times New Roman"/>
+          <w:sz w:val="24"/>
+        </w:rPr>
+      </w:pPr>
+    </w:p>
+    <w:p>
+      <w:pPr>
+        <w:pStyle w:val="NoSpacing"/>
+        <w:rPr>
+          <w:rFonts w:ascii="Times New Roman" w:hAnsi="Times New Roman" w:cs="Times New Roman"/>
+          <w:sz w:val="24"/>
+        </w:rPr>
+      </w:pPr>
+    </w:p>
+    <w:p>
+      <w:pPr>
+        <w:pStyle w:val="NoSpacing"/>
+        <w:rPr>
+          <w:rFonts w:ascii="Times New Roman" w:hAnsi="Times New Roman" w:cs="Times New Roman"/>
+          <w:sz w:val="24"/>
+        </w:rPr>
+      </w:pPr>
+    </w:p>
+    <w:p>
+      <w:pPr>
+        <w:pStyle w:val="NoSpacing"/>
+        <w:rPr>
+          <w:rFonts w:ascii="Times New Roman" w:hAnsi="Times New Roman" w:cs="Times New Roman"/>
+          <w:sz w:val="24"/>
+        </w:rPr>
+      </w:pPr>
+    </w:p>
+    <w:p>
+      <w:pPr>
+        <w:pStyle w:val="NoSpacing"/>
+        <w:rPr>
+          <w:rFonts w:ascii="Times New Roman" w:hAnsi="Times New Roman" w:cs="Times New Roman"/>
+          <w:sz w:val="24"/>
+        </w:rPr>
+      </w:pPr>
+    </w:p>
+    <w:p>
+      <w:pPr>
+        <w:pStyle w:val="NoSpacing"/>
+        <w:rPr>
+          <w:rFonts w:ascii="Times New Roman" w:hAnsi="Times New Roman" w:cs="Times New Roman"/>
+          <w:sz w:val="24"/>
+        </w:rPr>
+      </w:pPr>
+    </w:p>
+    <w:p>
+      <w:pPr>
+        <w:pStyle w:val="NoSpacing"/>
+        <w:rPr>
+          <w:rFonts w:ascii="Times New Roman" w:hAnsi="Times New Roman" w:cs="Times New Roman"/>
+          <w:sz w:val="24"/>
+        </w:rPr>
+      </w:pPr>
+    </w:p>
+    <w:p>
+      <w:pPr>
+        <w:pStyle w:val="NoSpacing"/>
+        <w:rPr>
+          <w:rFonts w:ascii="Times New Roman" w:hAnsi="Times New Roman" w:cs="Times New Roman"/>
+          <w:sz w:val="24"/>
+        </w:rPr>
+      </w:pPr>
+    </w:p>
+    <w:p>
+      <w:pPr>
+        <w:pStyle w:val="NoSpacing"/>
+        <w:rPr>
+          <w:rFonts w:ascii="Times New Roman" w:hAnsi="Times New Roman" w:cs="Times New Roman"/>
+          <w:sz w:val="24"/>
+        </w:rPr>
+      </w:pPr>
+    </w:p>
+    <w:p>
+      <w:pPr>
+        <w:pStyle w:val="NoSpacing"/>
+        <w:rPr>
+          <w:rFonts w:ascii="Times New Roman" w:hAnsi="Times New Roman" w:cs="Times New Roman"/>
+          <w:sz w:val="24"/>
+        </w:rPr>
+      </w:pPr>
+    </w:p>
+    <w:p>
+      <w:pPr>
+        <w:pStyle w:val="NoSpacing"/>
+        <w:rPr>
+          <w:rFonts w:ascii="Times New Roman" w:hAnsi="Times New Roman" w:cs="Times New Roman"/>
+          <w:b/>
+          <w:sz w:val="24"/>
+        </w:rPr>
+      </w:pPr>
+      <w:r>
+        <w:rPr>
+          <w:rFonts w:ascii="Times New Roman" w:hAnsi="Times New Roman" w:cs="Times New Roman"/>
+          <w:b/>
+          <w:sz w:val="24"/>
+        </w:rPr>
+        <w:lastRenderedPageBreak/>
+        <w:t xml:space="preserve"> </w:t>
+      </w:r>
+      <w:r>
+        <w:rPr>
+          <w:rFonts w:ascii="Times New Roman" w:hAnsi="Times New Roman" w:cs="Times New Roman"/>
+          <w:b/>
+          <w:sz w:val="24"/>
+        </w:rPr>
+        <w:t>Decision Tree Test Cases</w:t>
+      </w:r>
+    </w:p>
+    <w:p>
+      <w:pPr>
+        <w:pStyle w:val="NoSpacing"/>
+        <w:rPr>
+          <w:rFonts w:ascii="Times New Roman" w:hAnsi="Times New Roman" w:cs="Times New Roman"/>
+          <w:sz w:val="24"/>
+        </w:rPr>
+      </w:pPr>
+    </w:p>
+    <w:p>
+      <w:pPr>
+        <w:pStyle w:val="NoSpacing"/>
+        <w:rPr>
+          <w:rFonts w:ascii="Times New Roman" w:hAnsi="Times New Roman" w:cs="Times New Roman"/>
+          <w:b/>
+          <w:sz w:val="24"/>
+        </w:rPr>
+      </w:pPr>
+      <w:r>
+        <w:rPr>
+          <w:rFonts w:ascii="Times New Roman" w:hAnsi="Times New Roman" w:cs="Times New Roman"/>
+          <w:b/>
+          <w:sz w:val="24"/>
+        </w:rPr>
+        <w:t xml:space="preserve"> </w:t>
+      </w:r>
+      <w:r>
+        <w:rPr>
+          <w:rFonts w:ascii="Times New Roman" w:hAnsi="Times New Roman" w:cs="Times New Roman"/>
+          <w:b/>
+          <w:sz w:val="24"/>
+        </w:rPr>
+        <w:t>Test 1.</w:t>
+      </w:r>
+    </w:p>
+    <w:p>
+      <w:pPr>
+        <w:pStyle w:val="NoSpacing"/>
+        <w:rPr>
+          <w:rFonts w:ascii="Times New Roman" w:hAnsi="Times New Roman" w:cs="Times New Roman"/>
+          <w:sz w:val="24"/>
+        </w:rPr>
+      </w:pPr>
+      <w:r>
+        <w:rPr>
+          <w:noProof/>
+        </w:rPr>
+        <w:drawing>
+          <wp:inline distT="0" distB="0" distL="0" distR="0" wp14:anchorId="620976C0" wp14:editId="06EC1A19">
+            <wp:extent cx="7487920" cy="1717040"/>
+            <wp:effectExtent l="0" t="0" r="0" b="0"/>
+            <wp:docPr id="6" name="Picture 6"/>
+            <wp:cNvGraphicFramePr>
+              <a:graphicFrameLocks xmlns:a="http://schemas.openxmlformats.org/drawingml/2006/main" noChangeAspect="1"/>
+            </wp:cNvGraphicFramePr>
+            <a:graphic xmlns:a="http://schemas.openxmlformats.org/drawingml/2006/main">
+              <a:graphicData uri="http://schemas.openxmlformats.org/drawingml/2006/picture">
+                <pic:pic xmlns:pic="http://schemas.openxmlformats.org/drawingml/2006/picture">
+                  <pic:nvPicPr>
+                    <pic:cNvPr id="1" name=""/>
+                    <pic:cNvPicPr/>
+                  </pic:nvPicPr>
+                  <pic:blipFill>
+                    <a:blip r:embed="rId16"/>
+                    <a:stretch>
+                      <a:fillRect/>
+                    </a:stretch>
+                  </pic:blipFill>
+                  <pic:spPr>
+                    <a:xfrm>
+                      <a:off x="0" y="0"/>
+                      <a:ext cx="7487920" cy="1717040"/>
+                    </a:xfrm>
+                    <a:prstGeom prst="rect">
+                      <a:avLst/>
+                    </a:prstGeom>
+                  </pic:spPr>
+                </pic:pic>
+              </a:graphicData>
+            </a:graphic>
+          </wp:inline>
+        </w:drawing>
+      </w:r>
+    </w:p>
+    <w:p>
+      <w:pPr>
+        <w:pStyle w:val="NoSpacing"/>
+        <w:jc w:val="center"/>
+        <w:rPr>
+          <w:rFonts w:ascii="Times New Roman" w:hAnsi="Times New Roman" w:cs="Times New Roman"/>
+          <w:sz w:val="24"/>
+        </w:rPr>
+      </w:pPr>
+      <w:r>
+        <w:rPr>
+          <w:noProof/>
+        </w:rPr>
+        <w:drawing>
+          <wp:inline distT="0" distB="0" distL="0" distR="0" wp14:anchorId="00158ED7" wp14:editId="19D938F0">
+            <wp:extent cx="2926080" cy="1806375"/>
+            <wp:effectExtent l="0" t="0" r="7620" b="3810"/>
+            <wp:docPr id="7" name="Picture 7"/>
+            <wp:cNvGraphicFramePr>
+              <a:graphicFrameLocks xmlns:a="http://schemas.openxmlformats.org/drawingml/2006/main" noChangeAspect="1"/>
+            </wp:cNvGraphicFramePr>
+            <a:graphic xmlns:a="http://schemas.openxmlformats.org/drawingml/2006/main">
+              <a:graphicData uri="http://schemas.openxmlformats.org/drawingml/2006/picture">
+                <pic:pic xmlns:pic="http://schemas.openxmlformats.org/drawingml/2006/picture">
+                  <pic:nvPicPr>
+                    <pic:cNvPr id="1" name=""/>
+                    <pic:cNvPicPr/>
+                  </pic:nvPicPr>
+                  <pic:blipFill>
+                    <a:blip r:embed="rId17"/>
+                    <a:stretch>
+                      <a:fillRect/>
+                    </a:stretch>
+                  </pic:blipFill>
+                  <pic:spPr>
+                    <a:xfrm>
+                      <a:off x="0" y="0"/>
+                      <a:ext cx="2939912" cy="1814914"/>
+                    </a:xfrm>
+                    <a:prstGeom prst="rect">
+                      <a:avLst/>
+                    </a:prstGeom>
+                  </pic:spPr>
+                </pic:pic>
+              </a:graphicData>
+            </a:graphic>
+          </wp:inline>
+        </w:drawing>
+      </w:r>
+    </w:p>
+    <w:p>
+      <w:pPr>
+        <w:pStyle w:val="NoSpacing"/>
+        <w:rPr>
+          <w:rFonts w:ascii="Times New Roman" w:hAnsi="Times New Roman" w:cs="Times New Roman"/>
+          <w:sz w:val="24"/>
+        </w:rPr>
+      </w:pPr>
+    </w:p>
+    <w:p>
+      <w:pPr>
+        <w:pStyle w:val="NoSpacing"/>
+        <w:rPr>
+          <w:rFonts w:ascii="Times New Roman" w:hAnsi="Times New Roman" w:cs="Times New Roman"/>
+          <w:b/>
+          <w:sz w:val="24"/>
+        </w:rPr>
+      </w:pPr>
+      <w:r>
+        <w:rPr>
+          <w:rFonts w:ascii="Times New Roman" w:hAnsi="Times New Roman" w:cs="Times New Roman"/>
+          <w:b/>
+          <w:sz w:val="24"/>
+        </w:rPr>
+        <w:t xml:space="preserve"> Test 2</w:t>
+      </w:r>
+      <w:r>
+        <w:rPr>
+          <w:rFonts w:ascii="Times New Roman" w:hAnsi="Times New Roman" w:cs="Times New Roman"/>
+          <w:b/>
+          <w:sz w:val="24"/>
+        </w:rPr>
+        <w:t>.</w:t>
+      </w:r>
+    </w:p>
+    <w:p>
+      <w:pPr>
+        <w:pStyle w:val="NoSpacing"/>
+        <w:rPr>
+          <w:rFonts w:ascii="Times New Roman" w:hAnsi="Times New Roman" w:cs="Times New Roman"/>
+          <w:sz w:val="24"/>
+        </w:rPr>
+      </w:pPr>
+      <w:r>
+        <w:rPr>
+          <w:noProof/>
+        </w:rPr>
+        <w:drawing>
+          <wp:inline distT="0" distB="0" distL="0" distR="0" wp14:anchorId="15F2D648" wp14:editId="63127F88">
+            <wp:extent cx="7487920" cy="2851150"/>
+            <wp:effectExtent l="0" t="0" r="0" b="6350"/>
+            <wp:docPr id="17" name="Picture 17"/>
+            <wp:cNvGraphicFramePr>
+              <a:graphicFrameLocks xmlns:a="http://schemas.openxmlformats.org/drawingml/2006/main" noChangeAspect="1"/>
+            </wp:cNvGraphicFramePr>
+            <a:graphic xmlns:a="http://schemas.openxmlformats.org/drawingml/2006/main">
+              <a:graphicData uri="http://schemas.openxmlformats.org/drawingml/2006/picture">
+                <pic:pic xmlns:pic="http://schemas.openxmlformats.org/drawingml/2006/picture">
+                  <pic:nvPicPr>
+                    <pic:cNvPr id="1" name=""/>
+                    <pic:cNvPicPr/>
+                  </pic:nvPicPr>
+                  <pic:blipFill>
+                    <a:blip r:embed="rId18"/>
+                    <a:stretch>
+                      <a:fillRect/>
+                    </a:stretch>
+                  </pic:blipFill>
+                  <pic:spPr>
+                    <a:xfrm>
+                      <a:off x="0" y="0"/>
+                      <a:ext cx="7487920" cy="2851150"/>
+                    </a:xfrm>
+                    <a:prstGeom prst="rect">
+                      <a:avLst/>
+                    </a:prstGeom>
+                  </pic:spPr>
+                </pic:pic>
+              </a:graphicData>
+            </a:graphic>
+          </wp:inline>
+        </w:drawing>
+      </w:r>
+    </w:p>
+    <w:p>
+      <w:pPr>
+        <w:pStyle w:val="NoSpacing"/>
+        <w:jc w:val="center"/>
+        <w:rPr>
+          <w:rFonts w:ascii="Times New Roman" w:hAnsi="Times New Roman" w:cs="Times New Roman"/>
+          <w:sz w:val="24"/>
+        </w:rPr>
+      </w:pPr>
+      <w:r>
+        <w:rPr>
+          <w:rFonts w:ascii="Times New Roman" w:hAnsi="Times New Roman" w:cs="Times New Roman"/>
+          <w:sz w:val="24"/>
+        </w:rPr>
+        <w:pict>
+          <v:shape id="_x0000_i1026" type="#_x0000_t75" style="width:340.8pt;height:255.6pt">
+            <v:imagedata r:id="rId19" o:title="Figure_2"/>
+          </v:shape>
+        </w:pict>
+      </w:r>
+    </w:p>
+    <w:p>
+      <w:pPr>
+        <w:pStyle w:val="NoSpacing"/>
+        <w:rPr>
+          <w:rFonts w:ascii="Times New Roman" w:hAnsi="Times New Roman" w:cs="Times New Roman"/>
+          <w:b/>
+          <w:sz w:val="24"/>
+        </w:rPr>
+      </w:pPr>
+      <w:r>
+        <w:rPr>
+          <w:rFonts w:ascii="Times New Roman" w:hAnsi="Times New Roman" w:cs="Times New Roman"/>
+          <w:b/>
+          <w:sz w:val="24"/>
+        </w:rPr>
+        <w:lastRenderedPageBreak/>
+        <w:t xml:space="preserve"> Test 3</w:t>
+      </w:r>
+      <w:r>
+        <w:rPr>
+          <w:rFonts w:ascii="Times New Roman" w:hAnsi="Times New Roman" w:cs="Times New Roman"/>
+          <w:b/>
+          <w:sz w:val="24"/>
+        </w:rPr>
+        <w:t>.</w:t>
+      </w:r>
+    </w:p>
+    <w:p>
+      <w:pPr>
+        <w:pStyle w:val="NoSpacing"/>
+        <w:rPr>
+          <w:rFonts w:ascii="Times New Roman" w:hAnsi="Times New Roman" w:cs="Times New Roman"/>
+          <w:sz w:val="24"/>
+        </w:rPr>
+      </w:pPr>
+      <w:r>
+        <w:rPr>
+          <w:noProof/>
+        </w:rPr>
+        <w:drawing>
+          <wp:inline distT="0" distB="0" distL="0" distR="0" wp14:anchorId="0569F6E1" wp14:editId="3E216530">
+            <wp:extent cx="7487920" cy="2061210"/>
+            <wp:effectExtent l="0" t="0" r="0" b="0"/>
+            <wp:docPr id="26" name="Picture 26"/>
+            <wp:cNvGraphicFramePr>
+              <a:graphicFrameLocks xmlns:a="http://schemas.openxmlformats.org/drawingml/2006/main" noChangeAspect="1"/>
+            </wp:cNvGraphicFramePr>
+            <a:graphic xmlns:a="http://schemas.openxmlformats.org/drawingml/2006/main">
+              <a:graphicData uri="http://schemas.openxmlformats.org/drawingml/2006/picture">
+                <pic:pic xmlns:pic="http://schemas.openxmlformats.org/drawingml/2006/picture">
+                  <pic:nvPicPr>
+                    <pic:cNvPr id="1" name=""/>
+                    <pic:cNvPicPr/>
+                  </pic:nvPicPr>
+                  <pic:blipFill>
+                    <a:blip r:embed="rId20"/>
+                    <a:stretch>
+                      <a:fillRect/>
+                    </a:stretch>
+                  </pic:blipFill>
+                  <pic:spPr>
+                    <a:xfrm>
+                      <a:off x="0" y="0"/>
+                      <a:ext cx="7487920" cy="2061210"/>
+                    </a:xfrm>
+                    <a:prstGeom prst="rect">
+                      <a:avLst/>
+                    </a:prstGeom>
+                  </pic:spPr>
+                </pic:pic>
+              </a:graphicData>
+            </a:graphic>
+          </wp:inline>
+        </w:drawing>
+      </w:r>
+    </w:p>
+    <w:p>
+      <w:pPr>
+        <w:pStyle w:val="NoSpacing"/>
+        <w:jc w:val="center"/>
+        <w:rPr>
+          <w:rFonts w:ascii="Times New Roman" w:hAnsi="Times New Roman" w:cs="Times New Roman"/>
+          <w:sz w:val="24"/>
+        </w:rPr>
+      </w:pPr>
+      <w:r>
+        <w:rPr>
+          <w:noProof/>
+        </w:rPr>
+        <w:drawing>
+          <wp:inline distT="0" distB="0" distL="0" distR="0" wp14:anchorId="19AC73A0" wp14:editId="31F8CC85">
+            <wp:extent cx="2994660" cy="2228901"/>
+            <wp:effectExtent l="0" t="0" r="0" b="0"/>
+            <wp:docPr id="27" name="Picture 27"/>
+            <wp:cNvGraphicFramePr>
+              <a:graphicFrameLocks xmlns:a="http://schemas.openxmlformats.org/drawingml/2006/main" noChangeAspect="1"/>
+            </wp:cNvGraphicFramePr>
+            <a:graphic xmlns:a="http://schemas.openxmlformats.org/drawingml/2006/main">
+              <a:graphicData uri="http://schemas.openxmlformats.org/drawingml/2006/picture">
+                <pic:pic xmlns:pic="http://schemas.openxmlformats.org/drawingml/2006/picture">
+                  <pic:nvPicPr>
+                    <pic:cNvPr id="1" name=""/>
+                    <pic:cNvPicPr/>
+                  </pic:nvPicPr>
+                  <pic:blipFill>
+                    <a:blip r:embed="rId21"/>
+                    <a:stretch>
+                      <a:fillRect/>
+                    </a:stretch>
+                  </pic:blipFill>
+                  <pic:spPr>
+                    <a:xfrm>
+                      <a:off x="0" y="0"/>
+                      <a:ext cx="3011451" cy="2241398"/>
+                    </a:xfrm>
+                    <a:prstGeom prst="rect">
+                      <a:avLst/>
+                    </a:prstGeom>
+                  </pic:spPr>
+                </pic:pic>
+              </a:graphicData>
+            </a:graphic>
+          </wp:inline>
+        </w:drawing>
+      </w:r>
+    </w:p>
+    <w:p>
+      <w:pPr>
+        <w:pStyle w:val="NoSpacing"/>
+        <w:rPr>
+          <w:rFonts w:ascii="Times New Roman" w:hAnsi="Times New Roman" w:cs="Times New Roman"/>
+          <w:b/>
+          <w:sz w:val="24"/>
+        </w:rPr>
+      </w:pPr>
+    </w:p>
+    <w:p>
+      <w:pPr>
+        <w:pStyle w:val="NoSpacing"/>
+        <w:rPr>
+          <w:rFonts w:ascii="Times New Roman" w:hAnsi="Times New Roman" w:cs="Times New Roman"/>
+          <w:b/>
+          <w:sz w:val="24"/>
+        </w:rPr>
+      </w:pPr>
+      <w:r>
+        <w:rPr>
+          <w:rFonts w:ascii="Times New Roman" w:hAnsi="Times New Roman" w:cs="Times New Roman"/>
+          <w:b/>
+          <w:sz w:val="24"/>
+        </w:rPr>
+        <w:t>Test 4</w:t>
+      </w:r>
+      <w:r>
+        <w:rPr>
+          <w:rFonts w:ascii="Times New Roman" w:hAnsi="Times New Roman" w:cs="Times New Roman"/>
+          <w:b/>
+          <w:sz w:val="24"/>
+        </w:rPr>
+        <w:t>.</w:t>
+      </w:r>
+    </w:p>
+    <w:p>
+      <w:pPr>
+        <w:pStyle w:val="NoSpacing"/>
+        <w:rPr>
+          <w:rFonts w:ascii="Times New Roman" w:hAnsi="Times New Roman" w:cs="Times New Roman"/>
+          <w:sz w:val="24"/>
+        </w:rPr>
+      </w:pPr>
+      <w:r>
+        <w:rPr>
+          <w:noProof/>
+        </w:rPr>
+        <w:drawing>
+          <wp:inline distT="0" distB="0" distL="0" distR="0" wp14:anchorId="4596628F" wp14:editId="554843F4">
+            <wp:extent cx="7487920" cy="2829560"/>
+            <wp:effectExtent l="0" t="0" r="0" b="8890"/>
+            <wp:docPr id="39" name="Picture 39"/>
+            <wp:cNvGraphicFramePr>
+              <a:graphicFrameLocks xmlns:a="http://schemas.openxmlformats.org/drawingml/2006/main" noChangeAspect="1"/>
+            </wp:cNvGraphicFramePr>
+            <a:graphic xmlns:a="http://schemas.openxmlformats.org/drawingml/2006/main">
+              <a:graphicData uri="http://schemas.openxmlformats.org/drawingml/2006/picture">
+                <pic:pic xmlns:pic="http://schemas.openxmlformats.org/drawingml/2006/picture">
+                  <pic:nvPicPr>
+                    <pic:cNvPr id="1" name=""/>
+                    <pic:cNvPicPr/>
+                  </pic:nvPicPr>
+                  <pic:blipFill>
+                    <a:blip r:embed="rId22"/>
+                    <a:stretch>
+                      <a:fillRect/>
+                    </a:stretch>
+                  </pic:blipFill>
+                  <pic:spPr>
+                    <a:xfrm>
+                      <a:off x="0" y="0"/>
+                      <a:ext cx="7487920" cy="2829560"/>
+                    </a:xfrm>
+                    <a:prstGeom prst="rect">
+                      <a:avLst/>
+                    </a:prstGeom>
+                  </pic:spPr>
+                </pic:pic>
+              </a:graphicData>
+            </a:graphic>
+          </wp:inline>
+        </w:drawing>
+      </w:r>
+    </w:p>
+    <w:p>
+      <w:pPr>
+        <w:pStyle w:val="NoSpacing"/>
+        <w:jc w:val="center"/>
+        <w:rPr>
+          <w:rFonts w:ascii="Times New Roman" w:hAnsi="Times New Roman" w:cs="Times New Roman"/>
+          <w:sz w:val="24"/>
+        </w:rPr>
+      </w:pPr>
+      <w:r>
+        <w:rPr>
+          <w:rFonts w:ascii="Times New Roman" w:hAnsi="Times New Roman" w:cs="Times New Roman"/>
+          <w:sz w:val="24"/>
+        </w:rPr>
+        <w:pict>
+          <v:shape id="_x0000_i1037" type="#_x0000_t75" style="width:304.2pt;height:228pt">
+            <v:imagedata r:id="rId13" o:title="Figure_7"/>
+          </v:shape>
+        </w:pict>
+      </w:r>
+    </w:p>
+    <w:p>
+      <w:pPr>
+        <w:pStyle w:val="NoSpacing"/>
+        <w:rPr>
+          <w:rFonts w:ascii="Times New Roman" w:hAnsi="Times New Roman" w:cs="Times New Roman"/>
+          <w:b/>
+          <w:sz w:val="24"/>
+        </w:rPr>
+      </w:pPr>
+      <w:r>
+        <w:rPr>
+          <w:rFonts w:ascii="Times New Roman" w:hAnsi="Times New Roman" w:cs="Times New Roman"/>
+          <w:b/>
+          <w:sz w:val="24"/>
+        </w:rPr>
+        <w:lastRenderedPageBreak/>
+        <w:t>Test 5</w:t>
+      </w:r>
+      <w:r>
+        <w:rPr>
+          <w:rFonts w:ascii="Times New Roman" w:hAnsi="Times New Roman" w:cs="Times New Roman"/>
+          <w:b/>
+          <w:sz w:val="24"/>
+        </w:rPr>
+        <w:t>.</w:t>
+      </w:r>
+    </w:p>
+    <w:p>
+      <w:pPr>
+        <w:pStyle w:val="NoSpacing"/>
+        <w:rPr>
+          <w:rFonts w:ascii="Times New Roman" w:hAnsi="Times New Roman" w:cs="Times New Roman"/>
+          <w:sz w:val="24"/>
+        </w:rPr>
+      </w:pPr>
+      <w:r>
+        <w:rPr>
+          <w:noProof/>
+        </w:rPr>
+        <w:drawing>
+          <wp:inline distT="0" distB="0" distL="0" distR="0" wp14:anchorId="66315194" wp14:editId="42598985">
+            <wp:extent cx="7487920" cy="3943350"/>
+            <wp:effectExtent l="0" t="0" r="0" b="0"/>
+            <wp:docPr id="47" name="Picture 47"/>
+            <wp:cNvGraphicFramePr>
+              <a:graphicFrameLocks xmlns:a="http://schemas.openxmlformats.org/drawingml/2006/main" noChangeAspect="1"/>
+            </wp:cNvGraphicFramePr>
+            <a:graphic xmlns:a="http://schemas.openxmlformats.org/drawingml/2006/main">
+              <a:graphicData uri="http://schemas.openxmlformats.org/drawingml/2006/picture">
+                <pic:pic xmlns:pic="http://schemas.openxmlformats.org/drawingml/2006/picture">
+                  <pic:nvPicPr>
+                    <pic:cNvPr id="1" name=""/>
+                    <pic:cNvPicPr/>
+                  </pic:nvPicPr>
+                  <pic:blipFill>
+                    <a:blip r:embed="rId23"/>
+                    <a:stretch>
+                      <a:fillRect/>
+                    </a:stretch>
+                  </pic:blipFill>
+                  <pic:spPr>
+                    <a:xfrm>
+                      <a:off x="0" y="0"/>
+                      <a:ext cx="7487920" cy="3943350"/>
+                    </a:xfrm>
+                    <a:prstGeom prst="rect">
+                      <a:avLst/>
+                    </a:prstGeom>
+                  </pic:spPr>
+                </pic:pic>
+              </a:graphicData>
+            </a:graphic>
+          </wp:inline>
+        </w:drawing>
+      </w:r>
+    </w:p>
+    <w:p>
+      <w:pPr>
+        <w:pStyle w:val="NoSpacing"/>
+        <w:rPr>
+          <w:rFonts w:ascii="Times New Roman" w:hAnsi="Times New Roman" w:cs="Times New Roman"/>
+          <w:sz w:val="24"/>
+        </w:rPr>
+      </w:pPr>
+    </w:p>
+    <w:p>
+      <w:pPr>
+        <w:pStyle w:val="NoSpacing"/>
+        <w:rPr>
+          <w:rFonts w:ascii="Times New Roman" w:hAnsi="Times New Roman" w:cs="Times New Roman"/>
+          <w:sz w:val="24"/>
+        </w:rPr>
+      </w:pPr>
+    </w:p>
+    <w:p>
+      <w:pPr>
+        <w:pStyle w:val="NoSpacing"/>
+        <w:rPr>
+          <w:rFonts w:ascii="Times New Roman" w:hAnsi="Times New Roman" w:cs="Times New Roman"/>
+          <w:sz w:val="24"/>
+        </w:rPr>
+      </w:pPr>
+    </w:p>
+    <w:p>
+      <w:pPr>
+        <w:pStyle w:val="NoSpacing"/>
+        <w:rPr>
+          <w:rFonts w:ascii="Times New Roman" w:hAnsi="Times New Roman" w:cs="Times New Roman"/>
+          <w:sz w:val="24"/>
+        </w:rPr>
+      </w:pPr>
+    </w:p>
+    <w:p>
+      <w:pPr>
+        <w:pStyle w:val="NoSpacing"/>
+        <w:rPr>
+          <w:rFonts w:ascii="Times New Roman" w:hAnsi="Times New Roman" w:cs="Times New Roman"/>
+          <w:sz w:val="24"/>
+        </w:rPr>
+      </w:pPr>
+    </w:p>
+    <w:p>
+      <w:pPr>
+        <w:pStyle w:val="NoSpacing"/>
+        <w:rPr>
+          <w:rFonts w:ascii="Times New Roman" w:hAnsi="Times New Roman" w:cs="Times New Roman"/>
+          <w:sz w:val="24"/>
+        </w:rPr>
+      </w:pPr>
+    </w:p>
+    <w:p>
+      <w:pPr>
+        <w:pStyle w:val="NoSpacing"/>
+        <w:rPr>
+          <w:rFonts w:ascii="Times New Roman" w:hAnsi="Times New Roman" w:cs="Times New Roman"/>
+          <w:sz w:val="24"/>
+        </w:rPr>
+      </w:pPr>
+    </w:p>
+    <w:p>
+      <w:pPr>
+        <w:pStyle w:val="NoSpacing"/>
+        <w:rPr>
+          <w:rFonts w:ascii="Times New Roman" w:hAnsi="Times New Roman" w:cs="Times New Roman"/>
+          <w:sz w:val="24"/>
+        </w:rPr>
+      </w:pPr>
+    </w:p>
+    <w:p>
+      <w:pPr>
+        <w:pStyle w:val="NoSpacing"/>
+        <w:rPr>
+          <w:rFonts w:ascii="Times New Roman" w:hAnsi="Times New Roman" w:cs="Times New Roman"/>
+          <w:sz w:val="24"/>
+        </w:rPr>
+      </w:pPr>
+    </w:p>
+    <w:p>
+      <w:pPr>
+        <w:pStyle w:val="NoSpacing"/>
+        <w:rPr>
+          <w:rFonts w:ascii="Times New Roman" w:hAnsi="Times New Roman" w:cs="Times New Roman"/>
+          <w:sz w:val="24"/>
+        </w:rPr>
+      </w:pPr>
+    </w:p>
+    <w:p>
+      <w:pPr>
+        <w:pStyle w:val="NoSpacing"/>
+        <w:rPr>
+          <w:rFonts w:ascii="Times New Roman" w:hAnsi="Times New Roman" w:cs="Times New Roman"/>
+          <w:sz w:val="24"/>
+        </w:rPr>
+      </w:pPr>
+    </w:p>
+    <w:p>
+      <w:pPr>
+        <w:pStyle w:val="NoSpacing"/>
+        <w:rPr>
+          <w:rFonts w:ascii="Times New Roman" w:hAnsi="Times New Roman" w:cs="Times New Roman"/>
+          <w:sz w:val="24"/>
+        </w:rPr>
+      </w:pPr>
+    </w:p>
+    <w:p>
+      <w:pPr>
+        <w:pStyle w:val="NoSpacing"/>
+        <w:rPr>
+          <w:rFonts w:ascii="Times New Roman" w:hAnsi="Times New Roman" w:cs="Times New Roman"/>
+          <w:sz w:val="24"/>
+        </w:rPr>
+      </w:pPr>
+    </w:p>
+    <w:p>
+      <w:pPr>
+        <w:pStyle w:val="NoSpacing"/>
+        <w:rPr>
+          <w:rFonts w:ascii="Times New Roman" w:hAnsi="Times New Roman" w:cs="Times New Roman"/>
+          <w:sz w:val="24"/>
+        </w:rPr>
+      </w:pPr>
+    </w:p>
+    <w:p>
+      <w:pPr>
+        <w:pStyle w:val="NoSpacing"/>
+        <w:rPr>
+          <w:rFonts w:ascii="Times New Roman" w:hAnsi="Times New Roman" w:cs="Times New Roman"/>
+          <w:sz w:val="24"/>
+        </w:rPr>
+      </w:pPr>
+    </w:p>
+    <w:p>
+      <w:pPr>
+        <w:pStyle w:val="NoSpacing"/>
+        <w:rPr>
+          <w:rFonts w:ascii="Times New Roman" w:hAnsi="Times New Roman" w:cs="Times New Roman"/>
+          <w:sz w:val="24"/>
+        </w:rPr>
+      </w:pPr>
+    </w:p>
+    <w:p>
+      <w:pPr>
+        <w:pStyle w:val="NoSpacing"/>
+        <w:rPr>
+          <w:rFonts w:ascii="Times New Roman" w:hAnsi="Times New Roman" w:cs="Times New Roman"/>
+          <w:sz w:val="24"/>
+        </w:rPr>
+      </w:pPr>
+    </w:p>
+    <w:p>
+      <w:pPr>
+        <w:pStyle w:val="NoSpacing"/>
+        <w:rPr>
+          <w:rFonts w:ascii="Times New Roman" w:hAnsi="Times New Roman" w:cs="Times New Roman"/>
+          <w:sz w:val="24"/>
+        </w:rPr>
+      </w:pPr>
+    </w:p>
+    <w:p>
+      <w:pPr>
+        <w:pStyle w:val="NoSpacing"/>
+        <w:rPr>
+          <w:rFonts w:ascii="Times New Roman" w:hAnsi="Times New Roman" w:cs="Times New Roman"/>
+          <w:sz w:val="24"/>
+        </w:rPr>
+      </w:pPr>
+    </w:p>
+    <w:p>
+      <w:pPr>
+        <w:pStyle w:val="NoSpacing"/>
+        <w:rPr>
+          <w:rFonts w:ascii="Times New Roman" w:hAnsi="Times New Roman" w:cs="Times New Roman"/>
+          <w:sz w:val="24"/>
+        </w:rPr>
+      </w:pPr>
+    </w:p>
+    <w:p>
+      <w:pPr>
+        <w:pStyle w:val="NoSpacing"/>
+        <w:rPr>
+          <w:rFonts w:ascii="Times New Roman" w:hAnsi="Times New Roman" w:cs="Times New Roman"/>
+          <w:sz w:val="24"/>
+        </w:rPr>
+      </w:pPr>
+    </w:p>
+    <w:p>
+      <w:pPr>
+        <w:pStyle w:val="NoSpacing"/>
+        <w:rPr>
+          <w:rFonts w:ascii="Times New Roman" w:hAnsi="Times New Roman" w:cs="Times New Roman"/>
+          <w:sz w:val="24"/>
+        </w:rPr>
+      </w:pPr>
+    </w:p>
+    <w:p>
+      <w:pPr>
+        <w:pStyle w:val="NoSpacing"/>
+        <w:rPr>
+          <w:rFonts w:ascii="Times New Roman" w:hAnsi="Times New Roman" w:cs="Times New Roman"/>
+          <w:sz w:val="24"/>
+        </w:rPr>
+      </w:pPr>
+    </w:p>
+    <w:p>
+      <w:pPr>
+        <w:pStyle w:val="NoSpacing"/>
+        <w:rPr>
+          <w:rFonts w:ascii="Times New Roman" w:hAnsi="Times New Roman" w:cs="Times New Roman"/>
+          <w:sz w:val="24"/>
+        </w:rPr>
+      </w:pPr>
+    </w:p>
+    <w:p>
+      <w:pPr>
+        <w:pStyle w:val="NoSpacing"/>
+        <w:rPr>
+          <w:rFonts w:ascii="Times New Roman" w:hAnsi="Times New Roman" w:cs="Times New Roman"/>
+          <w:sz w:val="24"/>
+        </w:rPr>
+      </w:pPr>
+    </w:p>
+    <w:p>
+      <w:pPr>
+        <w:pStyle w:val="NoSpacing"/>
+        <w:rPr>
+          <w:rFonts w:ascii="Times New Roman" w:hAnsi="Times New Roman" w:cs="Times New Roman"/>
+          <w:sz w:val="24"/>
+        </w:rPr>
+      </w:pPr>
+    </w:p>
+    <w:p>
+      <w:pPr>
+        <w:pStyle w:val="NoSpacing"/>
+        <w:rPr>
+          <w:rFonts w:ascii="Times New Roman" w:hAnsi="Times New Roman" w:cs="Times New Roman"/>
+          <w:sz w:val="24"/>
+        </w:rPr>
+      </w:pPr>
+    </w:p>
+    <w:p>
+      <w:pPr>
+        <w:pStyle w:val="NoSpacing"/>
+        <w:rPr>
+          <w:rFonts w:ascii="Times New Roman" w:hAnsi="Times New Roman" w:cs="Times New Roman"/>
+          <w:sz w:val="24"/>
+        </w:rPr>
+      </w:pPr>
+    </w:p>
+    <w:p>
+      <w:pPr>
+        <w:pStyle w:val="NoSpacing"/>
+        <w:rPr>
+          <w:rFonts w:ascii="Times New Roman" w:hAnsi="Times New Roman" w:cs="Times New Roman"/>
+          <w:sz w:val="24"/>
+        </w:rPr>
+      </w:pPr>
+    </w:p>
+    <w:p>
+      <w:pPr>
+        <w:pStyle w:val="NoSpacing"/>
+        <w:rPr>
+          <w:rFonts w:ascii="Times New Roman" w:hAnsi="Times New Roman" w:cs="Times New Roman"/>
+          <w:sz w:val="24"/>
+        </w:rPr>
+      </w:pPr>
+    </w:p>
+    <w:p>
+      <w:pPr>
+        <w:pStyle w:val="NoSpacing"/>
+        <w:rPr>
+          <w:rFonts w:ascii="Times New Roman" w:hAnsi="Times New Roman" w:cs="Times New Roman"/>
+          <w:sz w:val="24"/>
+        </w:rPr>
+      </w:pPr>
+    </w:p>
+    <w:p>
+      <w:pPr>
+        <w:pStyle w:val="NoSpacing"/>
+        <w:rPr>
+          <w:rFonts w:ascii="Times New Roman" w:hAnsi="Times New Roman" w:cs="Times New Roman"/>
+          <w:sz w:val="24"/>
+        </w:rPr>
+      </w:pPr>
+    </w:p>
+    <w:p>
+      <w:pPr>
+        <w:pStyle w:val="NoSpacing"/>
+        <w:rPr>
+          <w:rFonts w:ascii="Times New Roman" w:hAnsi="Times New Roman" w:cs="Times New Roman"/>
+          <w:sz w:val="24"/>
+        </w:rPr>
+      </w:pPr>
+    </w:p>
+    <w:p>
+      <w:pPr>
+        <w:pStyle w:val="NoSpacing"/>
+        <w:rPr>
+          <w:rFonts w:ascii="Times New Roman" w:hAnsi="Times New Roman" w:cs="Times New Roman"/>
+          <w:sz w:val="24"/>
+        </w:rPr>
+      </w:pPr>
+    </w:p>
+    <w:p>
+      <w:pPr>
+        <w:pStyle w:val="NoSpacing"/>
+        <w:rPr>
+          <w:rFonts w:ascii="Times New Roman" w:hAnsi="Times New Roman" w:cs="Times New Roman"/>
+          <w:sz w:val="24"/>
+        </w:rPr>
+      </w:pPr>
+    </w:p>
+    <w:p>
+      <w:pPr>
+        <w:pStyle w:val="NoSpacing"/>
+        <w:rPr>
+          <w:rFonts w:ascii="Times New Roman" w:hAnsi="Times New Roman" w:cs="Times New Roman"/>
+          <w:sz w:val="24"/>
+        </w:rPr>
+      </w:pPr>
+    </w:p>
+    <w:p>
+      <w:pPr>
+        <w:pStyle w:val="NoSpacing"/>
+        <w:rPr>
+          <w:rFonts w:ascii="Times New Roman" w:hAnsi="Times New Roman" w:cs="Times New Roman"/>
+          <w:sz w:val="24"/>
+        </w:rPr>
+      </w:pPr>
+    </w:p>
+    <w:p>
+      <w:pPr>
+        <w:pStyle w:val="NoSpacing"/>
+        <w:rPr>
+          <w:rFonts w:ascii="Times New Roman" w:hAnsi="Times New Roman" w:cs="Times New Roman"/>
+          <w:b/>
+          <w:sz w:val="24"/>
+        </w:rPr>
+      </w:pPr>
+      <w:r>
+        <w:rPr>
+          <w:rFonts w:ascii="Times New Roman" w:hAnsi="Times New Roman" w:cs="Times New Roman"/>
+          <w:b/>
+          <w:sz w:val="24"/>
+        </w:rPr>
+        <w:lastRenderedPageBreak/>
+        <w:t xml:space="preserve"> </w:t>
+      </w:r>
+      <w:r>
+        <w:rPr>
+          <w:rFonts w:ascii="Times New Roman" w:hAnsi="Times New Roman" w:cs="Times New Roman"/>
+          <w:b/>
+          <w:sz w:val="24"/>
+        </w:rPr>
+        <w:t>Random Forest Test Cases</w:t>
+      </w:r>
+    </w:p>
+    <w:p>
+      <w:pPr>
+        <w:pStyle w:val="NoSpacing"/>
+        <w:rPr>
+          <w:rFonts w:ascii="Times New Roman" w:hAnsi="Times New Roman" w:cs="Times New Roman"/>
+          <w:sz w:val="24"/>
+        </w:rPr>
+      </w:pPr>
+    </w:p>
+    <w:p>
+      <w:pPr>
+        <w:pStyle w:val="NoSpacing"/>
+        <w:rPr>
+          <w:rFonts w:ascii="Times New Roman" w:hAnsi="Times New Roman" w:cs="Times New Roman"/>
+          <w:b/>
+          <w:sz w:val="24"/>
+        </w:rPr>
+      </w:pPr>
+      <w:r>
+        <w:rPr>
+          <w:rFonts w:ascii="Times New Roman" w:hAnsi="Times New Roman" w:cs="Times New Roman"/>
+          <w:b/>
+          <w:sz w:val="24"/>
+        </w:rPr>
+        <w:t xml:space="preserve"> Test 1.</w:t>
+      </w:r>
+    </w:p>
+    <w:p>
+      <w:pPr>
+        <w:pStyle w:val="NoSpacing"/>
+        <w:rPr>
+          <w:rFonts w:ascii="Times New Roman" w:hAnsi="Times New Roman" w:cs="Times New Roman"/>
+          <w:sz w:val="24"/>
+        </w:rPr>
+      </w:pPr>
+      <w:r>
+        <w:rPr>
+          <w:noProof/>
+        </w:rPr>
+        <w:drawing>
+          <wp:inline distT="0" distB="0" distL="0" distR="0" wp14:anchorId="71559ABC" wp14:editId="7B08D7AA">
+            <wp:extent cx="7487920" cy="1695450"/>
+            <wp:effectExtent l="0" t="0" r="0" b="0"/>
+            <wp:docPr id="8" name="Picture 8"/>
+            <wp:cNvGraphicFramePr>
+              <a:graphicFrameLocks xmlns:a="http://schemas.openxmlformats.org/drawingml/2006/main" noChangeAspect="1"/>
+            </wp:cNvGraphicFramePr>
+            <a:graphic xmlns:a="http://schemas.openxmlformats.org/drawingml/2006/main">
+              <a:graphicData uri="http://schemas.openxmlformats.org/drawingml/2006/picture">
+                <pic:pic xmlns:pic="http://schemas.openxmlformats.org/drawingml/2006/picture">
+                  <pic:nvPicPr>
+                    <pic:cNvPr id="1" name=""/>
+                    <pic:cNvPicPr/>
+                  </pic:nvPicPr>
+                  <pic:blipFill>
+                    <a:blip r:embed="rId24"/>
+                    <a:stretch>
+                      <a:fillRect/>
+                    </a:stretch>
+                  </pic:blipFill>
+                  <pic:spPr>
+                    <a:xfrm>
+                      <a:off x="0" y="0"/>
+                      <a:ext cx="7487920" cy="1695450"/>
+                    </a:xfrm>
+                    <a:prstGeom prst="rect">
+                      <a:avLst/>
+                    </a:prstGeom>
+                  </pic:spPr>
+                </pic:pic>
+              </a:graphicData>
+            </a:graphic>
+          </wp:inline>
+        </w:drawing>
+      </w:r>
+    </w:p>
+    <w:p>
+      <w:pPr>
+        <w:pStyle w:val="NoSpacing"/>
+        <w:jc w:val="center"/>
+        <w:rPr>
+          <w:rFonts w:ascii="Times New Roman" w:hAnsi="Times New Roman" w:cs="Times New Roman"/>
+          <w:sz w:val="24"/>
+        </w:rPr>
+      </w:pPr>
+      <w:r>
+        <w:rPr>
+          <w:noProof/>
+        </w:rPr>
+        <w:drawing>
+          <wp:inline distT="0" distB="0" distL="0" distR="0" wp14:anchorId="4F53599B" wp14:editId="3AEB3B2A">
+            <wp:extent cx="2910840" cy="1792728"/>
+            <wp:effectExtent l="0" t="0" r="3810" b="0"/>
+            <wp:docPr id="9" name="Picture 9"/>
+            <wp:cNvGraphicFramePr>
+              <a:graphicFrameLocks xmlns:a="http://schemas.openxmlformats.org/drawingml/2006/main" noChangeAspect="1"/>
+            </wp:cNvGraphicFramePr>
+            <a:graphic xmlns:a="http://schemas.openxmlformats.org/drawingml/2006/main">
+              <a:graphicData uri="http://schemas.openxmlformats.org/drawingml/2006/picture">
+                <pic:pic xmlns:pic="http://schemas.openxmlformats.org/drawingml/2006/picture">
+                  <pic:nvPicPr>
+                    <pic:cNvPr id="1" name=""/>
+                    <pic:cNvPicPr/>
+                  </pic:nvPicPr>
+                  <pic:blipFill>
+                    <a:blip r:embed="rId25"/>
+                    <a:stretch>
+                      <a:fillRect/>
+                    </a:stretch>
+                  </pic:blipFill>
+                  <pic:spPr>
+                    <a:xfrm>
+                      <a:off x="0" y="0"/>
+                      <a:ext cx="2923517" cy="1800536"/>
+                    </a:xfrm>
+                    <a:prstGeom prst="rect">
+                      <a:avLst/>
+                    </a:prstGeom>
+                  </pic:spPr>
+                </pic:pic>
+              </a:graphicData>
+            </a:graphic>
+          </wp:inline>
+        </w:drawing>
+      </w:r>
+    </w:p>
+    <w:p>
+      <w:pPr>
+        <w:pStyle w:val="NoSpacing"/>
+        <w:rPr>
+          <w:rFonts w:ascii="Times New Roman" w:hAnsi="Times New Roman" w:cs="Times New Roman"/>
+          <w:sz w:val="24"/>
+        </w:rPr>
+      </w:pPr>
+    </w:p>
+    <w:p>
+      <w:pPr>
+        <w:pStyle w:val="NoSpacing"/>
+        <w:rPr>
+          <w:rFonts w:ascii="Times New Roman" w:hAnsi="Times New Roman" w:cs="Times New Roman"/>
+          <w:sz w:val="24"/>
+        </w:rPr>
+      </w:pPr>
+    </w:p>
+    <w:p>
+      <w:pPr>
+        <w:pStyle w:val="NoSpacing"/>
+        <w:rPr>
+          <w:rFonts w:ascii="Times New Roman" w:hAnsi="Times New Roman" w:cs="Times New Roman"/>
+          <w:b/>
+          <w:sz w:val="24"/>
+        </w:rPr>
+      </w:pPr>
+      <w:r>
+        <w:rPr>
+          <w:rFonts w:ascii="Times New Roman" w:hAnsi="Times New Roman" w:cs="Times New Roman"/>
+          <w:b/>
+          <w:sz w:val="24"/>
+        </w:rPr>
+        <w:t xml:space="preserve"> </w:t>
+      </w:r>
+      <w:r>
+        <w:rPr>
+          <w:rFonts w:ascii="Times New Roman" w:hAnsi="Times New Roman" w:cs="Times New Roman"/>
+          <w:b/>
+          <w:sz w:val="24"/>
+        </w:rPr>
+        <w:t>Test 2.</w:t>
+      </w:r>
+    </w:p>
+    <w:p>
+      <w:pPr>
+        <w:pStyle w:val="NoSpacing"/>
+        <w:rPr>
+          <w:rFonts w:ascii="Times New Roman" w:hAnsi="Times New Roman" w:cs="Times New Roman"/>
+          <w:sz w:val="24"/>
+        </w:rPr>
+      </w:pPr>
+      <w:r>
+        <w:rPr>
+          <w:noProof/>
+        </w:rPr>
+        <w:drawing>
+          <wp:inline distT="0" distB="0" distL="0" distR="0" wp14:anchorId="0591B33C" wp14:editId="068729DA">
+            <wp:extent cx="7487920" cy="2842260"/>
+            <wp:effectExtent l="0" t="0" r="0" b="0"/>
+            <wp:docPr id="18" name="Picture 18"/>
+            <wp:cNvGraphicFramePr>
+              <a:graphicFrameLocks xmlns:a="http://schemas.openxmlformats.org/drawingml/2006/main" noChangeAspect="1"/>
+            </wp:cNvGraphicFramePr>
+            <a:graphic xmlns:a="http://schemas.openxmlformats.org/drawingml/2006/main">
+              <a:graphicData uri="http://schemas.openxmlformats.org/drawingml/2006/picture">
+                <pic:pic xmlns:pic="http://schemas.openxmlformats.org/drawingml/2006/picture">
+                  <pic:nvPicPr>
+                    <pic:cNvPr id="1" name=""/>
+                    <pic:cNvPicPr/>
+                  </pic:nvPicPr>
+                  <pic:blipFill>
+                    <a:blip r:embed="rId26"/>
+                    <a:stretch>
+                      <a:fillRect/>
+                    </a:stretch>
+                  </pic:blipFill>
+                  <pic:spPr>
+                    <a:xfrm>
+                      <a:off x="0" y="0"/>
+                      <a:ext cx="7487920" cy="2842260"/>
+                    </a:xfrm>
+                    <a:prstGeom prst="rect">
+                      <a:avLst/>
+                    </a:prstGeom>
+                  </pic:spPr>
+                </pic:pic>
+              </a:graphicData>
+            </a:graphic>
+          </wp:inline>
+        </w:drawing>
+      </w:r>
+    </w:p>
+    <w:p>
+      <w:pPr>
+        <w:pStyle w:val="NoSpacing"/>
+        <w:jc w:val="center"/>
+        <w:rPr>
+          <w:rFonts w:ascii="Times New Roman" w:hAnsi="Times New Roman" w:cs="Times New Roman"/>
+          <w:sz w:val="24"/>
+        </w:rPr>
+      </w:pPr>
+      <w:r>
+        <w:rPr>
+          <w:rFonts w:ascii="Times New Roman" w:hAnsi="Times New Roman" w:cs="Times New Roman"/>
+          <w:sz w:val="24"/>
+        </w:rPr>
+        <w:pict>
+          <v:shape id="_x0000_i1027" type="#_x0000_t75" style="width:321pt;height:240.6pt">
+            <v:imagedata r:id="rId27" o:title="Figure_3"/>
+          </v:shape>
+        </w:pict>
+      </w:r>
+    </w:p>
+    <w:p>
+      <w:pPr>
+        <w:pStyle w:val="NoSpacing"/>
+        <w:jc w:val="center"/>
+        <w:rPr>
+          <w:rFonts w:ascii="Times New Roman" w:hAnsi="Times New Roman" w:cs="Times New Roman"/>
+          <w:sz w:val="24"/>
+        </w:rPr>
+      </w:pPr>
+    </w:p>
+    <w:p>
+      <w:pPr>
+        <w:pStyle w:val="NoSpacing"/>
+        <w:rPr>
+          <w:rFonts w:ascii="Times New Roman" w:hAnsi="Times New Roman" w:cs="Times New Roman"/>
+          <w:b/>
+          <w:sz w:val="24"/>
+        </w:rPr>
+      </w:pPr>
+      <w:r>
+        <w:rPr>
+          <w:rFonts w:ascii="Times New Roman" w:hAnsi="Times New Roman" w:cs="Times New Roman"/>
+          <w:b/>
+          <w:sz w:val="24"/>
+        </w:rPr>
+        <w:lastRenderedPageBreak/>
+        <w:t xml:space="preserve"> Test 3.</w:t>
+      </w:r>
+    </w:p>
+    <w:p>
+      <w:pPr>
+        <w:pStyle w:val="NoSpacing"/>
+        <w:rPr>
+          <w:rFonts w:ascii="Times New Roman" w:hAnsi="Times New Roman" w:cs="Times New Roman"/>
+          <w:sz w:val="24"/>
+        </w:rPr>
+      </w:pPr>
+      <w:r>
+        <w:rPr>
+          <w:noProof/>
+        </w:rPr>
+        <w:drawing>
+          <wp:inline distT="0" distB="0" distL="0" distR="0" wp14:anchorId="2E4B6AD7" wp14:editId="36CBEB90">
+            <wp:extent cx="7487920" cy="2174875"/>
+            <wp:effectExtent l="0" t="0" r="0" b="0"/>
+            <wp:docPr id="28" name="Picture 28"/>
+            <wp:cNvGraphicFramePr>
+              <a:graphicFrameLocks xmlns:a="http://schemas.openxmlformats.org/drawingml/2006/main" noChangeAspect="1"/>
+            </wp:cNvGraphicFramePr>
+            <a:graphic xmlns:a="http://schemas.openxmlformats.org/drawingml/2006/main">
+              <a:graphicData uri="http://schemas.openxmlformats.org/drawingml/2006/picture">
+                <pic:pic xmlns:pic="http://schemas.openxmlformats.org/drawingml/2006/picture">
+                  <pic:nvPicPr>
+                    <pic:cNvPr id="1" name=""/>
+                    <pic:cNvPicPr/>
+                  </pic:nvPicPr>
+                  <pic:blipFill>
+                    <a:blip r:embed="rId28"/>
+                    <a:stretch>
+                      <a:fillRect/>
+                    </a:stretch>
+                  </pic:blipFill>
+                  <pic:spPr>
+                    <a:xfrm>
+                      <a:off x="0" y="0"/>
+                      <a:ext cx="7487920" cy="2174875"/>
+                    </a:xfrm>
+                    <a:prstGeom prst="rect">
+                      <a:avLst/>
+                    </a:prstGeom>
+                  </pic:spPr>
+                </pic:pic>
+              </a:graphicData>
+            </a:graphic>
+          </wp:inline>
+        </w:drawing>
+      </w:r>
+    </w:p>
+    <w:p>
+      <w:pPr>
+        <w:pStyle w:val="NoSpacing"/>
+        <w:jc w:val="center"/>
+        <w:rPr>
+          <w:rFonts w:ascii="Times New Roman" w:hAnsi="Times New Roman" w:cs="Times New Roman"/>
+          <w:sz w:val="24"/>
+        </w:rPr>
+      </w:pPr>
+      <w:r>
+        <w:rPr>
+          <w:noProof/>
+        </w:rPr>
+        <w:drawing>
+          <wp:inline distT="0" distB="0" distL="0" distR="0" wp14:anchorId="23D6FF3A" wp14:editId="25471CAC">
+            <wp:extent cx="2987040" cy="2197754"/>
+            <wp:effectExtent l="0" t="0" r="3810" b="0"/>
+            <wp:docPr id="29" name="Picture 29"/>
+            <wp:cNvGraphicFramePr>
+              <a:graphicFrameLocks xmlns:a="http://schemas.openxmlformats.org/drawingml/2006/main" noChangeAspect="1"/>
+            </wp:cNvGraphicFramePr>
+            <a:graphic xmlns:a="http://schemas.openxmlformats.org/drawingml/2006/main">
+              <a:graphicData uri="http://schemas.openxmlformats.org/drawingml/2006/picture">
+                <pic:pic xmlns:pic="http://schemas.openxmlformats.org/drawingml/2006/picture">
+                  <pic:nvPicPr>
+                    <pic:cNvPr id="1" name=""/>
+                    <pic:cNvPicPr/>
+                  </pic:nvPicPr>
+                  <pic:blipFill>
+                    <a:blip r:embed="rId29"/>
+                    <a:stretch>
+                      <a:fillRect/>
+                    </a:stretch>
+                  </pic:blipFill>
+                  <pic:spPr>
+                    <a:xfrm>
+                      <a:off x="0" y="0"/>
+                      <a:ext cx="2993446" cy="2202467"/>
+                    </a:xfrm>
+                    <a:prstGeom prst="rect">
+                      <a:avLst/>
+                    </a:prstGeom>
+                  </pic:spPr>
+                </pic:pic>
+              </a:graphicData>
+            </a:graphic>
+          </wp:inline>
+        </w:drawing>
+      </w:r>
+    </w:p>
+    <w:p>
+      <w:pPr>
+        <w:pStyle w:val="NoSpacing"/>
+        <w:jc w:val="center"/>
+        <w:rPr>
+          <w:rFonts w:ascii="Times New Roman" w:hAnsi="Times New Roman" w:cs="Times New Roman"/>
+          <w:sz w:val="24"/>
+        </w:rPr>
+      </w:pPr>
+      <w:r>
+        <w:rPr>
+          <w:noProof/>
+        </w:rPr>
+        <w:drawing>
+          <wp:inline distT="0" distB="0" distL="0" distR="0" wp14:anchorId="009B077E" wp14:editId="4CCA8656">
+            <wp:extent cx="1310640" cy="214239"/>
+            <wp:effectExtent l="0" t="0" r="3810" b="0"/>
+            <wp:docPr id="30" name="Picture 30"/>
+            <wp:cNvGraphicFramePr>
+              <a:graphicFrameLocks xmlns:a="http://schemas.openxmlformats.org/drawingml/2006/main" noChangeAspect="1"/>
+            </wp:cNvGraphicFramePr>
+            <a:graphic xmlns:a="http://schemas.openxmlformats.org/drawingml/2006/main">
+              <a:graphicData uri="http://schemas.openxmlformats.org/drawingml/2006/picture">
+                <pic:pic xmlns:pic="http://schemas.openxmlformats.org/drawingml/2006/picture">
+                  <pic:nvPicPr>
+                    <pic:cNvPr id="1" name=""/>
+                    <pic:cNvPicPr/>
+                  </pic:nvPicPr>
+                  <pic:blipFill>
+                    <a:blip r:embed="rId30"/>
+                    <a:stretch>
+                      <a:fillRect/>
+                    </a:stretch>
+                  </pic:blipFill>
+                  <pic:spPr>
+                    <a:xfrm>
+                      <a:off x="0" y="0"/>
+                      <a:ext cx="1367017" cy="223454"/>
+                    </a:xfrm>
+                    <a:prstGeom prst="rect">
+                      <a:avLst/>
+                    </a:prstGeom>
+                  </pic:spPr>
+                </pic:pic>
+              </a:graphicData>
+            </a:graphic>
+          </wp:inline>
+        </w:drawing>
+      </w:r>
+    </w:p>
+    <w:p>
+      <w:pPr>
+        <w:pStyle w:val="NoSpacing"/>
+        <w:rPr>
+          <w:rFonts w:ascii="Times New Roman" w:hAnsi="Times New Roman" w:cs="Times New Roman"/>
+          <w:b/>
+          <w:sz w:val="24"/>
+        </w:rPr>
+      </w:pPr>
+    </w:p>
+    <w:p>
+      <w:pPr>
+        <w:pStyle w:val="NoSpacing"/>
+        <w:rPr>
+          <w:rFonts w:ascii="Times New Roman" w:hAnsi="Times New Roman" w:cs="Times New Roman"/>
+          <w:b/>
+          <w:sz w:val="24"/>
+        </w:rPr>
+      </w:pPr>
+      <w:r>
+        <w:rPr>
+          <w:rFonts w:ascii="Times New Roman" w:hAnsi="Times New Roman" w:cs="Times New Roman"/>
+          <w:b/>
+          <w:sz w:val="24"/>
+        </w:rPr>
+        <w:t>Test 4</w:t>
+      </w:r>
+      <w:r>
+        <w:rPr>
+          <w:rFonts w:ascii="Times New Roman" w:hAnsi="Times New Roman" w:cs="Times New Roman"/>
+          <w:b/>
+          <w:sz w:val="24"/>
+        </w:rPr>
+        <w:t>.</w:t>
+      </w:r>
+    </w:p>
+    <w:p>
+      <w:pPr>
+        <w:pStyle w:val="NoSpacing"/>
+        <w:rPr>
+          <w:rFonts w:ascii="Times New Roman" w:hAnsi="Times New Roman" w:cs="Times New Roman"/>
+          <w:sz w:val="24"/>
+        </w:rPr>
+      </w:pPr>
+      <w:r>
+        <w:rPr>
+          <w:noProof/>
+        </w:rPr>
+        <w:drawing>
+          <wp:inline distT="0" distB="0" distL="0" distR="0" wp14:anchorId="6F7C082A" wp14:editId="1AFAD04F">
+            <wp:extent cx="7487920" cy="2832735"/>
+            <wp:effectExtent l="0" t="0" r="0" b="5715"/>
+            <wp:docPr id="40" name="Picture 40"/>
+            <wp:cNvGraphicFramePr>
+              <a:graphicFrameLocks xmlns:a="http://schemas.openxmlformats.org/drawingml/2006/main" noChangeAspect="1"/>
+            </wp:cNvGraphicFramePr>
+            <a:graphic xmlns:a="http://schemas.openxmlformats.org/drawingml/2006/main">
+              <a:graphicData uri="http://schemas.openxmlformats.org/drawingml/2006/picture">
+                <pic:pic xmlns:pic="http://schemas.openxmlformats.org/drawingml/2006/picture">
+                  <pic:nvPicPr>
+                    <pic:cNvPr id="1" name=""/>
+                    <pic:cNvPicPr/>
+                  </pic:nvPicPr>
+                  <pic:blipFill>
+                    <a:blip r:embed="rId31"/>
+                    <a:stretch>
+                      <a:fillRect/>
+                    </a:stretch>
+                  </pic:blipFill>
+                  <pic:spPr>
+                    <a:xfrm>
+                      <a:off x="0" y="0"/>
+                      <a:ext cx="7487920" cy="2832735"/>
+                    </a:xfrm>
+                    <a:prstGeom prst="rect">
+                      <a:avLst/>
+                    </a:prstGeom>
+                  </pic:spPr>
+                </pic:pic>
+              </a:graphicData>
+            </a:graphic>
+          </wp:inline>
+        </w:drawing>
+      </w:r>
+    </w:p>
+    <w:p>
+      <w:pPr>
+        <w:pStyle w:val="NoSpacing"/>
+        <w:jc w:val="center"/>
+        <w:rPr>
+          <w:rFonts w:ascii="Times New Roman" w:hAnsi="Times New Roman" w:cs="Times New Roman"/>
+          <w:sz w:val="24"/>
+        </w:rPr>
+      </w:pPr>
+      <w:r>
+        <w:rPr>
+          <w:rFonts w:ascii="Times New Roman" w:hAnsi="Times New Roman" w:cs="Times New Roman"/>
+          <w:sz w:val="24"/>
+        </w:rPr>
+        <w:pict>
+          <v:shape id="_x0000_i1032" type="#_x0000_t75" style="width:267pt;height:199.8pt">
+            <v:imagedata r:id="rId13" o:title="Figure_8"/>
+          </v:shape>
+        </w:pict>
+      </w:r>
+    </w:p>
+    <w:p>
+      <w:pPr>
+        <w:pStyle w:val="NoSpacing"/>
+        <w:rPr>
+          <w:rFonts w:ascii="Times New Roman" w:hAnsi="Times New Roman" w:cs="Times New Roman"/>
+          <w:b/>
+          <w:sz w:val="24"/>
+        </w:rPr>
+      </w:pPr>
+      <w:r>
+        <w:rPr>
+          <w:rFonts w:ascii="Times New Roman" w:hAnsi="Times New Roman" w:cs="Times New Roman"/>
+          <w:b/>
+          <w:sz w:val="24"/>
+        </w:rPr>
+        <w:lastRenderedPageBreak/>
+        <w:t>Test 5</w:t>
+      </w:r>
+      <w:r>
+        <w:rPr>
+          <w:rFonts w:ascii="Times New Roman" w:hAnsi="Times New Roman" w:cs="Times New Roman"/>
+          <w:b/>
+          <w:sz w:val="24"/>
+        </w:rPr>
+        <w:t>.</w:t>
+      </w:r>
+    </w:p>
+    <w:p>
+      <w:pPr>
+        <w:pStyle w:val="NoSpacing"/>
+        <w:rPr>
+          <w:rFonts w:ascii="Times New Roman" w:hAnsi="Times New Roman" w:cs="Times New Roman"/>
+          <w:sz w:val="24"/>
+        </w:rPr>
+      </w:pPr>
+      <w:r>
+        <w:rPr>
+          <w:noProof/>
+        </w:rPr>
+        <w:drawing>
+          <wp:inline distT="0" distB="0" distL="0" distR="0" wp14:anchorId="32DBFFAB" wp14:editId="0FAC46F4">
+            <wp:extent cx="7487920" cy="3857625"/>
+            <wp:effectExtent l="0" t="0" r="0" b="9525"/>
+            <wp:docPr id="48" name="Picture 48"/>
+            <wp:cNvGraphicFramePr>
+              <a:graphicFrameLocks xmlns:a="http://schemas.openxmlformats.org/drawingml/2006/main" noChangeAspect="1"/>
+            </wp:cNvGraphicFramePr>
+            <a:graphic xmlns:a="http://schemas.openxmlformats.org/drawingml/2006/main">
+              <a:graphicData uri="http://schemas.openxmlformats.org/drawingml/2006/picture">
+                <pic:pic xmlns:pic="http://schemas.openxmlformats.org/drawingml/2006/picture">
+                  <pic:nvPicPr>
+                    <pic:cNvPr id="1" name=""/>
+                    <pic:cNvPicPr/>
+                  </pic:nvPicPr>
+                  <pic:blipFill>
+                    <a:blip r:embed="rId32"/>
+                    <a:stretch>
+                      <a:fillRect/>
+                    </a:stretch>
+                  </pic:blipFill>
+                  <pic:spPr>
+                    <a:xfrm>
+                      <a:off x="0" y="0"/>
+                      <a:ext cx="7487920" cy="3857625"/>
+                    </a:xfrm>
+                    <a:prstGeom prst="rect">
+                      <a:avLst/>
+                    </a:prstGeom>
+                  </pic:spPr>
+                </pic:pic>
+              </a:graphicData>
+            </a:graphic>
+          </wp:inline>
+        </w:drawing>
+      </w:r>
+    </w:p>
+    <w:p>
+      <w:pPr>
+        <w:pStyle w:val="NoSpacing"/>
+        <w:rPr>
+          <w:rFonts w:ascii="Times New Roman" w:hAnsi="Times New Roman" w:cs="Times New Roman"/>
+          <w:sz w:val="24"/>
+        </w:rPr>
+      </w:pPr>
+    </w:p>
+    <w:p>
+      <w:pPr>
+        <w:pStyle w:val="NoSpacing"/>
+        <w:rPr>
+          <w:rFonts w:ascii="Times New Roman" w:hAnsi="Times New Roman" w:cs="Times New Roman"/>
+          <w:sz w:val="24"/>
+        </w:rPr>
+      </w:pPr>
+    </w:p>
+    <w:p>
+      <w:pPr>
+        <w:pStyle w:val="NoSpacing"/>
+        <w:rPr>
+          <w:rFonts w:ascii="Times New Roman" w:hAnsi="Times New Roman" w:cs="Times New Roman"/>
+          <w:sz w:val="24"/>
+        </w:rPr>
+      </w:pPr>
+    </w:p>
+    <w:p>
+      <w:pPr>
+        <w:pStyle w:val="NoSpacing"/>
+        <w:rPr>
+          <w:rFonts w:ascii="Times New Roman" w:hAnsi="Times New Roman" w:cs="Times New Roman"/>
+          <w:sz w:val="24"/>
+        </w:rPr>
+      </w:pPr>
+    </w:p>
+    <w:p>
+      <w:pPr>
+        <w:pStyle w:val="NoSpacing"/>
+        <w:rPr>
+          <w:rFonts w:ascii="Times New Roman" w:hAnsi="Times New Roman" w:cs="Times New Roman"/>
+          <w:sz w:val="24"/>
+        </w:rPr>
+      </w:pPr>
+    </w:p>
+    <w:p>
+      <w:pPr>
+        <w:pStyle w:val="NoSpacing"/>
+        <w:rPr>
+          <w:rFonts w:ascii="Times New Roman" w:hAnsi="Times New Roman" w:cs="Times New Roman"/>
+          <w:sz w:val="24"/>
+        </w:rPr>
+      </w:pPr>
+    </w:p>
+    <w:p>
+      <w:pPr>
+        <w:pStyle w:val="NoSpacing"/>
+        <w:rPr>
+          <w:rFonts w:ascii="Times New Roman" w:hAnsi="Times New Roman" w:cs="Times New Roman"/>
+          <w:sz w:val="24"/>
+        </w:rPr>
+      </w:pPr>
+    </w:p>
+    <w:p>
+      <w:pPr>
+        <w:pStyle w:val="NoSpacing"/>
+        <w:rPr>
+          <w:rFonts w:ascii="Times New Roman" w:hAnsi="Times New Roman" w:cs="Times New Roman"/>
+          <w:sz w:val="24"/>
+        </w:rPr>
+      </w:pPr>
+    </w:p>
+    <w:p>
+      <w:pPr>
+        <w:pStyle w:val="NoSpacing"/>
+        <w:rPr>
+          <w:rFonts w:ascii="Times New Roman" w:hAnsi="Times New Roman" w:cs="Times New Roman"/>
+          <w:sz w:val="24"/>
+        </w:rPr>
+      </w:pPr>
+    </w:p>
+    <w:p>
+      <w:pPr>
+        <w:pStyle w:val="NoSpacing"/>
+        <w:rPr>
+          <w:rFonts w:ascii="Times New Roman" w:hAnsi="Times New Roman" w:cs="Times New Roman"/>
+          <w:sz w:val="24"/>
+        </w:rPr>
+      </w:pPr>
+    </w:p>
+    <w:p>
+      <w:pPr>
+        <w:pStyle w:val="NoSpacing"/>
+        <w:rPr>
+          <w:rFonts w:ascii="Times New Roman" w:hAnsi="Times New Roman" w:cs="Times New Roman"/>
+          <w:sz w:val="24"/>
+        </w:rPr>
+      </w:pPr>
+    </w:p>
+    <w:p>
+      <w:pPr>
+        <w:pStyle w:val="NoSpacing"/>
+        <w:rPr>
+          <w:rFonts w:ascii="Times New Roman" w:hAnsi="Times New Roman" w:cs="Times New Roman"/>
+          <w:sz w:val="24"/>
+        </w:rPr>
+      </w:pPr>
+    </w:p>
+    <w:p>
+      <w:pPr>
+        <w:pStyle w:val="NoSpacing"/>
+        <w:rPr>
+          <w:rFonts w:ascii="Times New Roman" w:hAnsi="Times New Roman" w:cs="Times New Roman"/>
+          <w:sz w:val="24"/>
+        </w:rPr>
+      </w:pPr>
+    </w:p>
+    <w:p>
+      <w:pPr>
+        <w:pStyle w:val="NoSpacing"/>
+        <w:rPr>
+          <w:rFonts w:ascii="Times New Roman" w:hAnsi="Times New Roman" w:cs="Times New Roman"/>
+          <w:sz w:val="24"/>
+        </w:rPr>
+      </w:pPr>
+    </w:p>
+    <w:p>
+      <w:pPr>
+        <w:pStyle w:val="NoSpacing"/>
+        <w:rPr>
+          <w:rFonts w:ascii="Times New Roman" w:hAnsi="Times New Roman" w:cs="Times New Roman"/>
+          <w:sz w:val="24"/>
+        </w:rPr>
+      </w:pPr>
+    </w:p>
+    <w:p>
+      <w:pPr>
+        <w:pStyle w:val="NoSpacing"/>
+        <w:rPr>
+          <w:rFonts w:ascii="Times New Roman" w:hAnsi="Times New Roman" w:cs="Times New Roman"/>
+          <w:sz w:val="24"/>
+        </w:rPr>
+      </w:pPr>
+    </w:p>
+    <w:p>
+      <w:pPr>
+        <w:pStyle w:val="NoSpacing"/>
+        <w:rPr>
+          <w:rFonts w:ascii="Times New Roman" w:hAnsi="Times New Roman" w:cs="Times New Roman"/>
+          <w:sz w:val="24"/>
+        </w:rPr>
+      </w:pPr>
+    </w:p>
+    <w:p>
+      <w:pPr>
+        <w:pStyle w:val="NoSpacing"/>
+        <w:rPr>
+          <w:rFonts w:ascii="Times New Roman" w:hAnsi="Times New Roman" w:cs="Times New Roman"/>
+          <w:sz w:val="24"/>
+        </w:rPr>
+      </w:pPr>
+    </w:p>
+    <w:p>
+      <w:pPr>
+        <w:pStyle w:val="NoSpacing"/>
+        <w:rPr>
+          <w:rFonts w:ascii="Times New Roman" w:hAnsi="Times New Roman" w:cs="Times New Roman"/>
+          <w:sz w:val="24"/>
+        </w:rPr>
+      </w:pPr>
+    </w:p>
+    <w:p>
+      <w:pPr>
+        <w:pStyle w:val="NoSpacing"/>
+        <w:rPr>
+          <w:rFonts w:ascii="Times New Roman" w:hAnsi="Times New Roman" w:cs="Times New Roman"/>
+          <w:sz w:val="24"/>
+        </w:rPr>
+      </w:pPr>
+    </w:p>
+    <w:p>
+      <w:pPr>
+        <w:pStyle w:val="NoSpacing"/>
+        <w:rPr>
+          <w:rFonts w:ascii="Times New Roman" w:hAnsi="Times New Roman" w:cs="Times New Roman"/>
+          <w:sz w:val="24"/>
+        </w:rPr>
+      </w:pPr>
+    </w:p>
+    <w:p>
+      <w:pPr>
+        <w:pStyle w:val="NoSpacing"/>
+        <w:rPr>
+          <w:rFonts w:ascii="Times New Roman" w:hAnsi="Times New Roman" w:cs="Times New Roman"/>
+          <w:sz w:val="24"/>
+        </w:rPr>
+      </w:pPr>
+    </w:p>
+    <w:p>
+      <w:pPr>
+        <w:pStyle w:val="NoSpacing"/>
+        <w:rPr>
+          <w:rFonts w:ascii="Times New Roman" w:hAnsi="Times New Roman" w:cs="Times New Roman"/>
+          <w:sz w:val="24"/>
+        </w:rPr>
+      </w:pPr>
+    </w:p>
+    <w:p>
+      <w:pPr>
+        <w:pStyle w:val="NoSpacing"/>
+        <w:rPr>
+          <w:rFonts w:ascii="Times New Roman" w:hAnsi="Times New Roman" w:cs="Times New Roman"/>
+          <w:sz w:val="24"/>
+        </w:rPr>
+      </w:pPr>
+    </w:p>
+    <w:p>
+      <w:pPr>
+        <w:pStyle w:val="NoSpacing"/>
+        <w:rPr>
+          <w:rFonts w:ascii="Times New Roman" w:hAnsi="Times New Roman" w:cs="Times New Roman"/>
+          <w:sz w:val="24"/>
+        </w:rPr>
+      </w:pPr>
+    </w:p>
+    <w:p>
+      <w:pPr>
+        <w:pStyle w:val="NoSpacing"/>
+        <w:rPr>
+          <w:rFonts w:ascii="Times New Roman" w:hAnsi="Times New Roman" w:cs="Times New Roman"/>
+          <w:sz w:val="24"/>
+        </w:rPr>
+      </w:pPr>
+    </w:p>
+    <w:p>
+      <w:pPr>
+        <w:pStyle w:val="NoSpacing"/>
+        <w:rPr>
+          <w:rFonts w:ascii="Times New Roman" w:hAnsi="Times New Roman" w:cs="Times New Roman"/>
+          <w:sz w:val="24"/>
+        </w:rPr>
+      </w:pPr>
+    </w:p>
+    <w:p>
+      <w:pPr>
+        <w:pStyle w:val="NoSpacing"/>
+        <w:rPr>
+          <w:rFonts w:ascii="Times New Roman" w:hAnsi="Times New Roman" w:cs="Times New Roman"/>
+          <w:sz w:val="24"/>
+        </w:rPr>
+      </w:pPr>
+    </w:p>
+    <w:p>
+      <w:pPr>
+        <w:pStyle w:val="NoSpacing"/>
+        <w:rPr>
+          <w:rFonts w:ascii="Times New Roman" w:hAnsi="Times New Roman" w:cs="Times New Roman"/>
+          <w:sz w:val="24"/>
+        </w:rPr>
+      </w:pPr>
+    </w:p>
+    <w:p>
+      <w:pPr>
+        <w:pStyle w:val="NoSpacing"/>
+        <w:rPr>
+          <w:rFonts w:ascii="Times New Roman" w:hAnsi="Times New Roman" w:cs="Times New Roman"/>
+          <w:sz w:val="24"/>
+        </w:rPr>
+      </w:pPr>
+    </w:p>
+    <w:p>
+      <w:pPr>
+        <w:pStyle w:val="NoSpacing"/>
+        <w:rPr>
+          <w:rFonts w:ascii="Times New Roman" w:hAnsi="Times New Roman" w:cs="Times New Roman"/>
+          <w:sz w:val="24"/>
+        </w:rPr>
+      </w:pPr>
+    </w:p>
+    <w:p>
+      <w:pPr>
+        <w:pStyle w:val="NoSpacing"/>
+        <w:rPr>
+          <w:rFonts w:ascii="Times New Roman" w:hAnsi="Times New Roman" w:cs="Times New Roman"/>
+          <w:sz w:val="24"/>
+        </w:rPr>
+      </w:pPr>
+    </w:p>
+    <w:p>
+      <w:pPr>
+        <w:pStyle w:val="NoSpacing"/>
+        <w:rPr>
+          <w:rFonts w:ascii="Times New Roman" w:hAnsi="Times New Roman" w:cs="Times New Roman"/>
+          <w:sz w:val="24"/>
+        </w:rPr>
+      </w:pPr>
+    </w:p>
+    <w:p>
+      <w:pPr>
+        <w:pStyle w:val="NoSpacing"/>
+        <w:rPr>
+          <w:rFonts w:ascii="Times New Roman" w:hAnsi="Times New Roman" w:cs="Times New Roman"/>
+          <w:sz w:val="24"/>
+        </w:rPr>
+      </w:pPr>
+    </w:p>
+    <w:p>
+      <w:pPr>
+        <w:pStyle w:val="NoSpacing"/>
+        <w:rPr>
+          <w:rFonts w:ascii="Times New Roman" w:hAnsi="Times New Roman" w:cs="Times New Roman"/>
+          <w:sz w:val="24"/>
+        </w:rPr>
+      </w:pPr>
+    </w:p>
+    <w:p>
+      <w:pPr>
+        <w:pStyle w:val="NoSpacing"/>
+        <w:rPr>
+          <w:rFonts w:ascii="Times New Roman" w:hAnsi="Times New Roman" w:cs="Times New Roman"/>
+          <w:sz w:val="24"/>
+        </w:rPr>
+      </w:pPr>
+    </w:p>
+    <w:p>
+      <w:pPr>
+        <w:pStyle w:val="NoSpacing"/>
+        <w:rPr>
+          <w:rFonts w:ascii="Times New Roman" w:hAnsi="Times New Roman" w:cs="Times New Roman"/>
+          <w:sz w:val="24"/>
+        </w:rPr>
+      </w:pPr>
+    </w:p>
+    <w:p>
+      <w:pPr>
+        <w:pStyle w:val="NoSpacing"/>
+        <w:rPr>
+          <w:rFonts w:ascii="Times New Roman" w:hAnsi="Times New Roman" w:cs="Times New Roman"/>
+          <w:b/>
+          <w:sz w:val="24"/>
+        </w:rPr>
+      </w:pPr>
+      <w:r>
+        <w:rPr>
+          <w:rFonts w:ascii="Times New Roman" w:hAnsi="Times New Roman" w:cs="Times New Roman"/>
+          <w:b/>
+          <w:sz w:val="24"/>
+        </w:rPr>
+        <w:lastRenderedPageBreak/>
+        <w:t xml:space="preserve"> </w:t>
+      </w:r>
+      <w:r>
+        <w:rPr>
+          <w:rFonts w:ascii="Times New Roman" w:hAnsi="Times New Roman" w:cs="Times New Roman"/>
+          <w:b/>
+          <w:sz w:val="24"/>
+        </w:rPr>
+        <w:t>Naive Bayes Test Cases</w:t>
+      </w:r>
+    </w:p>
+    <w:p>
+      <w:pPr>
+        <w:pStyle w:val="NoSpacing"/>
+        <w:rPr>
+          <w:rFonts w:ascii="Times New Roman" w:hAnsi="Times New Roman" w:cs="Times New Roman"/>
+          <w:sz w:val="24"/>
+        </w:rPr>
+      </w:pPr>
+      <w:r>
+        <w:rPr>
+          <w:rFonts w:ascii="Times New Roman" w:hAnsi="Times New Roman" w:cs="Times New Roman"/>
+          <w:sz w:val="24"/>
+        </w:rPr>
+        <w:t xml:space="preserve"> </w:t>
+      </w:r>
+    </w:p>
+    <w:p>
+      <w:pPr>
+        <w:pStyle w:val="NoSpacing"/>
+        <w:rPr>
+          <w:rFonts w:ascii="Times New Roman" w:hAnsi="Times New Roman" w:cs="Times New Roman"/>
+          <w:b/>
+          <w:sz w:val="24"/>
+        </w:rPr>
+      </w:pPr>
+      <w:r>
+        <w:rPr>
+          <w:rFonts w:ascii="Times New Roman" w:hAnsi="Times New Roman" w:cs="Times New Roman"/>
+          <w:b/>
+          <w:sz w:val="24"/>
+        </w:rPr>
+        <w:t xml:space="preserve"> Test 1.</w:t>
+      </w:r>
+    </w:p>
+    <w:p>
+      <w:pPr>
+        <w:pStyle w:val="NoSpacing"/>
+        <w:rPr>
+          <w:rFonts w:ascii="Times New Roman" w:hAnsi="Times New Roman" w:cs="Times New Roman"/>
+          <w:sz w:val="24"/>
+        </w:rPr>
+      </w:pPr>
+      <w:r>
+        <w:rPr>
+          <w:noProof/>
+        </w:rPr>
+        <w:drawing>
+          <wp:inline distT="0" distB="0" distL="0" distR="0" wp14:anchorId="1D94CD60" wp14:editId="3664B5DA">
+            <wp:extent cx="7487920" cy="4107815"/>
+            <wp:effectExtent l="0" t="0" r="0" b="6985"/>
+            <wp:docPr id="10" name="Picture 10"/>
+            <wp:cNvGraphicFramePr>
+              <a:graphicFrameLocks xmlns:a="http://schemas.openxmlformats.org/drawingml/2006/main" noChangeAspect="1"/>
+            </wp:cNvGraphicFramePr>
+            <a:graphic xmlns:a="http://schemas.openxmlformats.org/drawingml/2006/main">
+              <a:graphicData uri="http://schemas.openxmlformats.org/drawingml/2006/picture">
+                <pic:pic xmlns:pic="http://schemas.openxmlformats.org/drawingml/2006/picture">
+                  <pic:nvPicPr>
+                    <pic:cNvPr id="1" name=""/>
+                    <pic:cNvPicPr/>
+                  </pic:nvPicPr>
+                  <pic:blipFill>
+                    <a:blip r:embed="rId33"/>
+                    <a:stretch>
+                      <a:fillRect/>
+                    </a:stretch>
+                  </pic:blipFill>
+                  <pic:spPr>
+                    <a:xfrm>
+                      <a:off x="0" y="0"/>
+                      <a:ext cx="7487920" cy="4107815"/>
+                    </a:xfrm>
+                    <a:prstGeom prst="rect">
+                      <a:avLst/>
+                    </a:prstGeom>
+                  </pic:spPr>
+                </pic:pic>
+              </a:graphicData>
+            </a:graphic>
+          </wp:inline>
+        </w:drawing>
+      </w:r>
+    </w:p>
+    <w:p>
+      <w:pPr>
+        <w:pStyle w:val="NoSpacing"/>
+        <w:rPr>
+          <w:rFonts w:ascii="Times New Roman" w:hAnsi="Times New Roman" w:cs="Times New Roman"/>
+          <w:sz w:val="24"/>
+        </w:rPr>
+      </w:pPr>
+    </w:p>
+    <w:p>
+      <w:pPr>
+        <w:pStyle w:val="NoSpacing"/>
+        <w:rPr>
+          <w:rFonts w:ascii="Times New Roman" w:hAnsi="Times New Roman" w:cs="Times New Roman"/>
+          <w:b/>
+          <w:sz w:val="24"/>
+        </w:rPr>
+      </w:pPr>
+      <w:r>
+        <w:rPr>
+          <w:rFonts w:ascii="Times New Roman" w:hAnsi="Times New Roman" w:cs="Times New Roman"/>
+          <w:b/>
+          <w:sz w:val="24"/>
+        </w:rPr>
+        <w:t xml:space="preserve"> </w:t>
+      </w:r>
+      <w:r>
+        <w:rPr>
+          <w:rFonts w:ascii="Times New Roman" w:hAnsi="Times New Roman" w:cs="Times New Roman"/>
+          <w:b/>
+          <w:sz w:val="24"/>
+        </w:rPr>
+        <w:t>Test 2.</w:t>
+      </w:r>
+    </w:p>
+    <w:p>
+      <w:pPr>
+        <w:pStyle w:val="NoSpacing"/>
+        <w:rPr>
+          <w:rFonts w:ascii="Times New Roman" w:hAnsi="Times New Roman" w:cs="Times New Roman"/>
+          <w:sz w:val="24"/>
+        </w:rPr>
+      </w:pPr>
+      <w:r>
+        <w:rPr>
+          <w:noProof/>
+        </w:rPr>
+        <w:drawing>
+          <wp:inline distT="0" distB="0" distL="0" distR="0" wp14:anchorId="0872F1A8" wp14:editId="633C57A3">
+            <wp:extent cx="7487920" cy="2847975"/>
+            <wp:effectExtent l="0" t="0" r="0" b="9525"/>
+            <wp:docPr id="19" name="Picture 19"/>
+            <wp:cNvGraphicFramePr>
+              <a:graphicFrameLocks xmlns:a="http://schemas.openxmlformats.org/drawingml/2006/main" noChangeAspect="1"/>
+            </wp:cNvGraphicFramePr>
+            <a:graphic xmlns:a="http://schemas.openxmlformats.org/drawingml/2006/main">
+              <a:graphicData uri="http://schemas.openxmlformats.org/drawingml/2006/picture">
+                <pic:pic xmlns:pic="http://schemas.openxmlformats.org/drawingml/2006/picture">
+                  <pic:nvPicPr>
+                    <pic:cNvPr id="1" name=""/>
+                    <pic:cNvPicPr/>
+                  </pic:nvPicPr>
+                  <pic:blipFill>
+                    <a:blip r:embed="rId34"/>
+                    <a:stretch>
+                      <a:fillRect/>
+                    </a:stretch>
+                  </pic:blipFill>
+                  <pic:spPr>
+                    <a:xfrm>
+                      <a:off x="0" y="0"/>
+                      <a:ext cx="7487920" cy="2847975"/>
+                    </a:xfrm>
+                    <a:prstGeom prst="rect">
+                      <a:avLst/>
+                    </a:prstGeom>
+                  </pic:spPr>
+                </pic:pic>
+              </a:graphicData>
+            </a:graphic>
+          </wp:inline>
+        </w:drawing>
+      </w:r>
+    </w:p>
+    <w:p>
+      <w:pPr>
+        <w:pStyle w:val="NoSpacing"/>
+        <w:jc w:val="center"/>
+        <w:rPr>
+          <w:rFonts w:ascii="Times New Roman" w:hAnsi="Times New Roman" w:cs="Times New Roman"/>
+          <w:sz w:val="24"/>
+        </w:rPr>
+      </w:pPr>
+      <w:r>
+        <w:rPr>
+          <w:rFonts w:ascii="Times New Roman" w:hAnsi="Times New Roman" w:cs="Times New Roman"/>
+          <w:sz w:val="24"/>
+        </w:rPr>
+        <w:pict>
+          <v:shape id="_x0000_i1028" type="#_x0000_t75" style="width:273pt;height:204.6pt">
+            <v:imagedata r:id="rId35" o:title="Figure_4"/>
+          </v:shape>
+        </w:pict>
+      </w:r>
+    </w:p>
+    <w:p>
+      <w:pPr>
+        <w:pStyle w:val="NoSpacing"/>
+        <w:rPr>
+          <w:rFonts w:ascii="Times New Roman" w:hAnsi="Times New Roman" w:cs="Times New Roman"/>
+          <w:b/>
+          <w:sz w:val="24"/>
+        </w:rPr>
+      </w:pPr>
+      <w:r>
+        <w:rPr>
+          <w:rFonts w:ascii="Times New Roman" w:hAnsi="Times New Roman" w:cs="Times New Roman"/>
+          <w:b/>
+          <w:sz w:val="24"/>
+        </w:rPr>
+        <w:lastRenderedPageBreak/>
+        <w:t xml:space="preserve"> Test 3.</w:t>
+      </w:r>
+    </w:p>
+    <w:p>
+      <w:pPr>
+        <w:pStyle w:val="NoSpacing"/>
+        <w:rPr>
+          <w:rFonts w:ascii="Times New Roman" w:hAnsi="Times New Roman" w:cs="Times New Roman"/>
+          <w:sz w:val="24"/>
+        </w:rPr>
+      </w:pPr>
+      <w:r>
+        <w:rPr>
+          <w:noProof/>
+        </w:rPr>
+        <w:drawing>
+          <wp:inline distT="0" distB="0" distL="0" distR="0" wp14:anchorId="78AFF456" wp14:editId="16AB6DFF">
+            <wp:extent cx="7487920" cy="2183130"/>
+            <wp:effectExtent l="0" t="0" r="0" b="7620"/>
+            <wp:docPr id="31" name="Picture 31"/>
+            <wp:cNvGraphicFramePr>
+              <a:graphicFrameLocks xmlns:a="http://schemas.openxmlformats.org/drawingml/2006/main" noChangeAspect="1"/>
+            </wp:cNvGraphicFramePr>
+            <a:graphic xmlns:a="http://schemas.openxmlformats.org/drawingml/2006/main">
+              <a:graphicData uri="http://schemas.openxmlformats.org/drawingml/2006/picture">
+                <pic:pic xmlns:pic="http://schemas.openxmlformats.org/drawingml/2006/picture">
+                  <pic:nvPicPr>
+                    <pic:cNvPr id="1" name=""/>
+                    <pic:cNvPicPr/>
+                  </pic:nvPicPr>
+                  <pic:blipFill>
+                    <a:blip r:embed="rId36"/>
+                    <a:stretch>
+                      <a:fillRect/>
+                    </a:stretch>
+                  </pic:blipFill>
+                  <pic:spPr>
+                    <a:xfrm>
+                      <a:off x="0" y="0"/>
+                      <a:ext cx="7487920" cy="2183130"/>
+                    </a:xfrm>
+                    <a:prstGeom prst="rect">
+                      <a:avLst/>
+                    </a:prstGeom>
+                  </pic:spPr>
+                </pic:pic>
+              </a:graphicData>
+            </a:graphic>
+          </wp:inline>
+        </w:drawing>
+      </w:r>
+    </w:p>
+    <w:p>
+      <w:pPr>
+        <w:pStyle w:val="NoSpacing"/>
+        <w:jc w:val="center"/>
+        <w:rPr>
+          <w:rFonts w:ascii="Times New Roman" w:hAnsi="Times New Roman" w:cs="Times New Roman"/>
+          <w:sz w:val="24"/>
+        </w:rPr>
+      </w:pPr>
+      <w:r>
+        <w:rPr>
+          <w:noProof/>
+        </w:rPr>
+        <w:drawing>
+          <wp:inline distT="0" distB="0" distL="0" distR="0" wp14:anchorId="6AD4E8A4" wp14:editId="2CFD69FE">
+            <wp:extent cx="3032760" cy="2206265"/>
+            <wp:effectExtent l="0" t="0" r="0" b="3810"/>
+            <wp:docPr id="32" name="Picture 32"/>
+            <wp:cNvGraphicFramePr>
+              <a:graphicFrameLocks xmlns:a="http://schemas.openxmlformats.org/drawingml/2006/main" noChangeAspect="1"/>
+            </wp:cNvGraphicFramePr>
+            <a:graphic xmlns:a="http://schemas.openxmlformats.org/drawingml/2006/main">
+              <a:graphicData uri="http://schemas.openxmlformats.org/drawingml/2006/picture">
+                <pic:pic xmlns:pic="http://schemas.openxmlformats.org/drawingml/2006/picture">
+                  <pic:nvPicPr>
+                    <pic:cNvPr id="1" name=""/>
+                    <pic:cNvPicPr/>
+                  </pic:nvPicPr>
+                  <pic:blipFill>
+                    <a:blip r:embed="rId37"/>
+                    <a:stretch>
+                      <a:fillRect/>
+                    </a:stretch>
+                  </pic:blipFill>
+                  <pic:spPr>
+                    <a:xfrm>
+                      <a:off x="0" y="0"/>
+                      <a:ext cx="3040202" cy="2211679"/>
+                    </a:xfrm>
+                    <a:prstGeom prst="rect">
+                      <a:avLst/>
+                    </a:prstGeom>
+                  </pic:spPr>
+                </pic:pic>
+              </a:graphicData>
+            </a:graphic>
+          </wp:inline>
+        </w:drawing>
+      </w:r>
+    </w:p>
+    <w:p>
+      <w:pPr>
+        <w:pStyle w:val="NoSpacing"/>
+        <w:jc w:val="center"/>
+        <w:rPr>
+          <w:rFonts w:ascii="Times New Roman" w:hAnsi="Times New Roman" w:cs="Times New Roman"/>
+          <w:sz w:val="24"/>
+        </w:rPr>
+      </w:pPr>
+      <w:r>
+        <w:rPr>
+          <w:noProof/>
+        </w:rPr>
+        <w:drawing>
+          <wp:inline distT="0" distB="0" distL="0" distR="0" wp14:anchorId="3A996898" wp14:editId="3C22D6E4">
+            <wp:extent cx="1516380" cy="161161"/>
+            <wp:effectExtent l="0" t="0" r="0" b="0"/>
+            <wp:docPr id="33" name="Picture 33"/>
+            <wp:cNvGraphicFramePr>
+              <a:graphicFrameLocks xmlns:a="http://schemas.openxmlformats.org/drawingml/2006/main" noChangeAspect="1"/>
+            </wp:cNvGraphicFramePr>
+            <a:graphic xmlns:a="http://schemas.openxmlformats.org/drawingml/2006/main">
+              <a:graphicData uri="http://schemas.openxmlformats.org/drawingml/2006/picture">
+                <pic:pic xmlns:pic="http://schemas.openxmlformats.org/drawingml/2006/picture">
+                  <pic:nvPicPr>
+                    <pic:cNvPr id="1" name=""/>
+                    <pic:cNvPicPr/>
+                  </pic:nvPicPr>
+                  <pic:blipFill>
+                    <a:blip r:embed="rId38"/>
+                    <a:stretch>
+                      <a:fillRect/>
+                    </a:stretch>
+                  </pic:blipFill>
+                  <pic:spPr>
+                    <a:xfrm>
+                      <a:off x="0" y="0"/>
+                      <a:ext cx="1601461" cy="170203"/>
+                    </a:xfrm>
+                    <a:prstGeom prst="rect">
+                      <a:avLst/>
+                    </a:prstGeom>
+                  </pic:spPr>
+                </pic:pic>
+              </a:graphicData>
+            </a:graphic>
+          </wp:inline>
+        </w:drawing>
+      </w:r>
+    </w:p>
+    <w:p>
+      <w:pPr>
+        <w:pStyle w:val="NoSpacing"/>
+        <w:rPr>
+          <w:rFonts w:ascii="Times New Roman" w:hAnsi="Times New Roman" w:cs="Times New Roman"/>
+          <w:b/>
+          <w:sz w:val="24"/>
+        </w:rPr>
+      </w:pPr>
+      <w:r>
+        <w:rPr>
+          <w:rFonts w:ascii="Times New Roman" w:hAnsi="Times New Roman" w:cs="Times New Roman"/>
+          <w:b/>
+          <w:sz w:val="24"/>
+        </w:rPr>
+        <w:t>Test 4</w:t>
+      </w:r>
+      <w:r>
+        <w:rPr>
+          <w:rFonts w:ascii="Times New Roman" w:hAnsi="Times New Roman" w:cs="Times New Roman"/>
+          <w:b/>
+          <w:sz w:val="24"/>
+        </w:rPr>
+        <w:t>.</w:t>
+      </w:r>
+    </w:p>
+    <w:p>
+      <w:pPr>
+        <w:pStyle w:val="NoSpacing"/>
+        <w:rPr>
+          <w:rFonts w:ascii="Times New Roman" w:hAnsi="Times New Roman" w:cs="Times New Roman"/>
+          <w:sz w:val="24"/>
+        </w:rPr>
+      </w:pPr>
+      <w:r>
+        <w:rPr>
+          <w:noProof/>
+        </w:rPr>
+        <w:drawing>
+          <wp:inline distT="0" distB="0" distL="0" distR="0" wp14:anchorId="291AAE44" wp14:editId="6DC7614E">
+            <wp:extent cx="7487920" cy="2808605"/>
+            <wp:effectExtent l="0" t="0" r="0" b="0"/>
+            <wp:docPr id="41" name="Picture 41"/>
+            <wp:cNvGraphicFramePr>
+              <a:graphicFrameLocks xmlns:a="http://schemas.openxmlformats.org/drawingml/2006/main" noChangeAspect="1"/>
+            </wp:cNvGraphicFramePr>
+            <a:graphic xmlns:a="http://schemas.openxmlformats.org/drawingml/2006/main">
+              <a:graphicData uri="http://schemas.openxmlformats.org/drawingml/2006/picture">
+                <pic:pic xmlns:pic="http://schemas.openxmlformats.org/drawingml/2006/picture">
+                  <pic:nvPicPr>
+                    <pic:cNvPr id="1" name=""/>
+                    <pic:cNvPicPr/>
+                  </pic:nvPicPr>
+                  <pic:blipFill>
+                    <a:blip r:embed="rId39"/>
+                    <a:stretch>
+                      <a:fillRect/>
+                    </a:stretch>
+                  </pic:blipFill>
+                  <pic:spPr>
+                    <a:xfrm>
+                      <a:off x="0" y="0"/>
+                      <a:ext cx="7487920" cy="2808605"/>
+                    </a:xfrm>
+                    <a:prstGeom prst="rect">
+                      <a:avLst/>
+                    </a:prstGeom>
+                  </pic:spPr>
+                </pic:pic>
+              </a:graphicData>
+            </a:graphic>
+          </wp:inline>
+        </w:drawing>
+      </w:r>
+    </w:p>
+    <w:p>
+      <w:pPr>
+        <w:pStyle w:val="NoSpacing"/>
+        <w:jc w:val="center"/>
+        <w:rPr>
+          <w:rFonts w:ascii="Times New Roman" w:hAnsi="Times New Roman" w:cs="Times New Roman"/>
+          <w:sz w:val="24"/>
+        </w:rPr>
+      </w:pPr>
+      <w:r>
+        <w:rPr>
+          <w:rFonts w:ascii="Times New Roman" w:hAnsi="Times New Roman" w:cs="Times New Roman"/>
+          <w:sz w:val="24"/>
+        </w:rPr>
+        <w:pict>
+          <v:shape id="_x0000_i1040" type="#_x0000_t75" style="width:285.6pt;height:214.2pt">
+            <v:imagedata r:id="rId40" o:title="Figure_9"/>
+          </v:shape>
+        </w:pict>
+      </w:r>
+    </w:p>
+    <w:p>
+      <w:pPr>
+        <w:pStyle w:val="NoSpacing"/>
+        <w:rPr>
+          <w:rFonts w:ascii="Times New Roman" w:hAnsi="Times New Roman" w:cs="Times New Roman"/>
+          <w:b/>
+          <w:sz w:val="24"/>
+        </w:rPr>
+      </w:pPr>
+      <w:r>
+        <w:rPr>
+          <w:rFonts w:ascii="Times New Roman" w:hAnsi="Times New Roman" w:cs="Times New Roman"/>
+          <w:b/>
+          <w:sz w:val="24"/>
+        </w:rPr>
+        <w:lastRenderedPageBreak/>
+        <w:t>Test 5</w:t>
+      </w:r>
+      <w:r>
+        <w:rPr>
+          <w:rFonts w:ascii="Times New Roman" w:hAnsi="Times New Roman" w:cs="Times New Roman"/>
+          <w:b/>
+          <w:sz w:val="24"/>
+        </w:rPr>
+        <w:t>.</w:t>
+      </w:r>
+    </w:p>
+    <w:p>
+      <w:pPr>
+        <w:pStyle w:val="NoSpacing"/>
+        <w:rPr>
+          <w:rFonts w:ascii="Times New Roman" w:hAnsi="Times New Roman" w:cs="Times New Roman"/>
+          <w:sz w:val="24"/>
+        </w:rPr>
+      </w:pPr>
+      <w:r>
+        <w:rPr>
+          <w:noProof/>
+        </w:rPr>
+        <w:drawing>
+          <wp:inline distT="0" distB="0" distL="0" distR="0" wp14:anchorId="68F14902" wp14:editId="578EDA59">
+            <wp:extent cx="7487920" cy="1816735"/>
+            <wp:effectExtent l="0" t="0" r="0" b="0"/>
+            <wp:docPr id="49" name="Picture 49"/>
+            <wp:cNvGraphicFramePr>
+              <a:graphicFrameLocks xmlns:a="http://schemas.openxmlformats.org/drawingml/2006/main" noChangeAspect="1"/>
+            </wp:cNvGraphicFramePr>
+            <a:graphic xmlns:a="http://schemas.openxmlformats.org/drawingml/2006/main">
+              <a:graphicData uri="http://schemas.openxmlformats.org/drawingml/2006/picture">
+                <pic:pic xmlns:pic="http://schemas.openxmlformats.org/drawingml/2006/picture">
+                  <pic:nvPicPr>
+                    <pic:cNvPr id="1" name=""/>
+                    <pic:cNvPicPr/>
+                  </pic:nvPicPr>
+                  <pic:blipFill>
+                    <a:blip r:embed="rId41"/>
+                    <a:stretch>
+                      <a:fillRect/>
+                    </a:stretch>
+                  </pic:blipFill>
+                  <pic:spPr>
+                    <a:xfrm>
+                      <a:off x="0" y="0"/>
+                      <a:ext cx="7487920" cy="1816735"/>
+                    </a:xfrm>
+                    <a:prstGeom prst="rect">
+                      <a:avLst/>
+                    </a:prstGeom>
+                  </pic:spPr>
+                </pic:pic>
+              </a:graphicData>
+            </a:graphic>
+          </wp:inline>
+        </w:drawing>
+      </w:r>
+    </w:p>
+    <w:p>
+      <w:pPr>
+        <w:pStyle w:val="NoSpacing"/>
+        <w:jc w:val="center"/>
+        <w:rPr>
+          <w:rFonts w:ascii="Times New Roman" w:hAnsi="Times New Roman" w:cs="Times New Roman"/>
+          <w:sz w:val="24"/>
+        </w:rPr>
+      </w:pPr>
+      <w:r>
+        <w:rPr>
+          <w:noProof/>
+        </w:rPr>
+        <w:drawing>
+          <wp:inline distT="0" distB="0" distL="0" distR="0" wp14:anchorId="33EFEA88" wp14:editId="5DF906FF">
+            <wp:extent cx="3284220" cy="1926831"/>
+            <wp:effectExtent l="0" t="0" r="0" b="0"/>
+            <wp:docPr id="50" name="Picture 50"/>
+            <wp:cNvGraphicFramePr>
+              <a:graphicFrameLocks xmlns:a="http://schemas.openxmlformats.org/drawingml/2006/main" noChangeAspect="1"/>
+            </wp:cNvGraphicFramePr>
+            <a:graphic xmlns:a="http://schemas.openxmlformats.org/drawingml/2006/main">
+              <a:graphicData uri="http://schemas.openxmlformats.org/drawingml/2006/picture">
+                <pic:pic xmlns:pic="http://schemas.openxmlformats.org/drawingml/2006/picture">
+                  <pic:nvPicPr>
+                    <pic:cNvPr id="1" name=""/>
+                    <pic:cNvPicPr/>
+                  </pic:nvPicPr>
+                  <pic:blipFill>
+                    <a:blip r:embed="rId42"/>
+                    <a:stretch>
+                      <a:fillRect/>
+                    </a:stretch>
+                  </pic:blipFill>
+                  <pic:spPr>
+                    <a:xfrm>
+                      <a:off x="0" y="0"/>
+                      <a:ext cx="3293045" cy="1932009"/>
+                    </a:xfrm>
+                    <a:prstGeom prst="rect">
+                      <a:avLst/>
+                    </a:prstGeom>
+                  </pic:spPr>
+                </pic:pic>
+              </a:graphicData>
+            </a:graphic>
+          </wp:inline>
+        </w:drawing>
+      </w:r>
+    </w:p>
+    <w:p>
+      <w:pPr>
+        <w:pStyle w:val="NoSpacing"/>
+        <w:rPr>
+          <w:rFonts w:ascii="Times New Roman" w:hAnsi="Times New Roman" w:cs="Times New Roman"/>
+          <w:sz w:val="24"/>
+        </w:rPr>
+      </w:pPr>
+    </w:p>
+    <w:p>
+      <w:pPr>
+        <w:pStyle w:val="NoSpacing"/>
+        <w:rPr>
+          <w:rFonts w:ascii="Times New Roman" w:hAnsi="Times New Roman" w:cs="Times New Roman"/>
+          <w:sz w:val="24"/>
+        </w:rPr>
+      </w:pPr>
+    </w:p>
+    <w:p>
+      <w:pPr>
+        <w:pStyle w:val="NoSpacing"/>
+        <w:rPr>
+          <w:rFonts w:ascii="Times New Roman" w:hAnsi="Times New Roman" w:cs="Times New Roman"/>
+          <w:sz w:val="24"/>
+        </w:rPr>
+      </w:pPr>
+    </w:p>
+    <w:p>
+      <w:pPr>
+        <w:pStyle w:val="NoSpacing"/>
+        <w:rPr>
+          <w:rFonts w:ascii="Times New Roman" w:hAnsi="Times New Roman" w:cs="Times New Roman"/>
+          <w:sz w:val="24"/>
+        </w:rPr>
+      </w:pPr>
+    </w:p>
+    <w:p>
+      <w:pPr>
+        <w:pStyle w:val="NoSpacing"/>
+        <w:rPr>
+          <w:rFonts w:ascii="Times New Roman" w:hAnsi="Times New Roman" w:cs="Times New Roman"/>
+          <w:sz w:val="24"/>
+        </w:rPr>
+      </w:pPr>
+    </w:p>
+    <w:p>
+      <w:pPr>
+        <w:pStyle w:val="NoSpacing"/>
+        <w:rPr>
+          <w:rFonts w:ascii="Times New Roman" w:hAnsi="Times New Roman" w:cs="Times New Roman"/>
+          <w:sz w:val="24"/>
+        </w:rPr>
+      </w:pPr>
+    </w:p>
+    <w:p>
+      <w:pPr>
+        <w:pStyle w:val="NoSpacing"/>
+        <w:rPr>
+          <w:rFonts w:ascii="Times New Roman" w:hAnsi="Times New Roman" w:cs="Times New Roman"/>
+          <w:sz w:val="24"/>
+        </w:rPr>
+      </w:pPr>
+    </w:p>
+    <w:p>
+      <w:pPr>
+        <w:pStyle w:val="NoSpacing"/>
+        <w:rPr>
+          <w:rFonts w:ascii="Times New Roman" w:hAnsi="Times New Roman" w:cs="Times New Roman"/>
+          <w:sz w:val="24"/>
+        </w:rPr>
+      </w:pPr>
+    </w:p>
+    <w:p>
+      <w:pPr>
+        <w:pStyle w:val="NoSpacing"/>
+        <w:rPr>
+          <w:rFonts w:ascii="Times New Roman" w:hAnsi="Times New Roman" w:cs="Times New Roman"/>
+          <w:sz w:val="24"/>
+        </w:rPr>
+      </w:pPr>
+    </w:p>
+    <w:p>
+      <w:pPr>
+        <w:pStyle w:val="NoSpacing"/>
+        <w:rPr>
+          <w:rFonts w:ascii="Times New Roman" w:hAnsi="Times New Roman" w:cs="Times New Roman"/>
+          <w:sz w:val="24"/>
+        </w:rPr>
+      </w:pPr>
+    </w:p>
+    <w:p>
+      <w:pPr>
+        <w:pStyle w:val="NoSpacing"/>
+        <w:rPr>
+          <w:rFonts w:ascii="Times New Roman" w:hAnsi="Times New Roman" w:cs="Times New Roman"/>
+          <w:sz w:val="24"/>
+        </w:rPr>
+      </w:pPr>
+    </w:p>
+    <w:p>
+      <w:pPr>
+        <w:pStyle w:val="NoSpacing"/>
+        <w:rPr>
+          <w:rFonts w:ascii="Times New Roman" w:hAnsi="Times New Roman" w:cs="Times New Roman"/>
+          <w:sz w:val="24"/>
+        </w:rPr>
+      </w:pPr>
+    </w:p>
+    <w:p>
+      <w:pPr>
+        <w:pStyle w:val="NoSpacing"/>
+        <w:rPr>
+          <w:rFonts w:ascii="Times New Roman" w:hAnsi="Times New Roman" w:cs="Times New Roman"/>
+          <w:sz w:val="24"/>
+        </w:rPr>
+      </w:pPr>
+    </w:p>
+    <w:p>
+      <w:pPr>
+        <w:pStyle w:val="NoSpacing"/>
+        <w:rPr>
+          <w:rFonts w:ascii="Times New Roman" w:hAnsi="Times New Roman" w:cs="Times New Roman"/>
+          <w:sz w:val="24"/>
+        </w:rPr>
+      </w:pPr>
+    </w:p>
+    <w:p>
+      <w:pPr>
+        <w:pStyle w:val="NoSpacing"/>
+        <w:rPr>
+          <w:rFonts w:ascii="Times New Roman" w:hAnsi="Times New Roman" w:cs="Times New Roman"/>
+          <w:sz w:val="24"/>
+        </w:rPr>
+      </w:pPr>
+    </w:p>
+    <w:p>
+      <w:pPr>
+        <w:pStyle w:val="NoSpacing"/>
+        <w:rPr>
+          <w:rFonts w:ascii="Times New Roman" w:hAnsi="Times New Roman" w:cs="Times New Roman"/>
+          <w:sz w:val="24"/>
+        </w:rPr>
+      </w:pPr>
+    </w:p>
+    <w:p>
+      <w:pPr>
+        <w:pStyle w:val="NoSpacing"/>
+        <w:rPr>
+          <w:rFonts w:ascii="Times New Roman" w:hAnsi="Times New Roman" w:cs="Times New Roman"/>
+          <w:sz w:val="24"/>
+        </w:rPr>
+      </w:pPr>
+    </w:p>
+    <w:p>
+      <w:pPr>
+        <w:pStyle w:val="NoSpacing"/>
+        <w:rPr>
+          <w:rFonts w:ascii="Times New Roman" w:hAnsi="Times New Roman" w:cs="Times New Roman"/>
+          <w:sz w:val="24"/>
+        </w:rPr>
+      </w:pPr>
+    </w:p>
+    <w:p>
+      <w:pPr>
+        <w:pStyle w:val="NoSpacing"/>
+        <w:rPr>
+          <w:rFonts w:ascii="Times New Roman" w:hAnsi="Times New Roman" w:cs="Times New Roman"/>
+          <w:sz w:val="24"/>
+        </w:rPr>
+      </w:pPr>
+    </w:p>
+    <w:p>
+      <w:pPr>
+        <w:pStyle w:val="NoSpacing"/>
+        <w:rPr>
+          <w:rFonts w:ascii="Times New Roman" w:hAnsi="Times New Roman" w:cs="Times New Roman"/>
+          <w:sz w:val="24"/>
+        </w:rPr>
+      </w:pPr>
+    </w:p>
+    <w:p>
+      <w:pPr>
+        <w:pStyle w:val="NoSpacing"/>
+        <w:rPr>
+          <w:rFonts w:ascii="Times New Roman" w:hAnsi="Times New Roman" w:cs="Times New Roman"/>
+          <w:sz w:val="24"/>
+        </w:rPr>
+      </w:pPr>
+    </w:p>
+    <w:p>
+      <w:pPr>
+        <w:pStyle w:val="NoSpacing"/>
+        <w:rPr>
+          <w:rFonts w:ascii="Times New Roman" w:hAnsi="Times New Roman" w:cs="Times New Roman"/>
+          <w:sz w:val="24"/>
+        </w:rPr>
+      </w:pPr>
+    </w:p>
+    <w:p>
+      <w:pPr>
+        <w:pStyle w:val="NoSpacing"/>
+        <w:rPr>
+          <w:rFonts w:ascii="Times New Roman" w:hAnsi="Times New Roman" w:cs="Times New Roman"/>
+          <w:sz w:val="24"/>
+        </w:rPr>
+      </w:pPr>
+    </w:p>
+    <w:p>
+      <w:pPr>
+        <w:pStyle w:val="NoSpacing"/>
+        <w:rPr>
+          <w:rFonts w:ascii="Times New Roman" w:hAnsi="Times New Roman" w:cs="Times New Roman"/>
+          <w:sz w:val="24"/>
+        </w:rPr>
+      </w:pPr>
+    </w:p>
+    <w:p>
+      <w:pPr>
+        <w:pStyle w:val="NoSpacing"/>
+        <w:rPr>
+          <w:rFonts w:ascii="Times New Roman" w:hAnsi="Times New Roman" w:cs="Times New Roman"/>
+          <w:sz w:val="24"/>
+        </w:rPr>
+      </w:pPr>
+    </w:p>
+    <w:p>
+      <w:pPr>
+        <w:pStyle w:val="NoSpacing"/>
+        <w:rPr>
+          <w:rFonts w:ascii="Times New Roman" w:hAnsi="Times New Roman" w:cs="Times New Roman"/>
+          <w:sz w:val="24"/>
+        </w:rPr>
+      </w:pPr>
+    </w:p>
+    <w:p>
+      <w:pPr>
+        <w:pStyle w:val="NoSpacing"/>
+        <w:rPr>
+          <w:rFonts w:ascii="Times New Roman" w:hAnsi="Times New Roman" w:cs="Times New Roman"/>
+          <w:sz w:val="24"/>
+        </w:rPr>
+      </w:pPr>
+    </w:p>
+    <w:p>
+      <w:pPr>
+        <w:pStyle w:val="NoSpacing"/>
+        <w:rPr>
+          <w:rFonts w:ascii="Times New Roman" w:hAnsi="Times New Roman" w:cs="Times New Roman"/>
+          <w:sz w:val="24"/>
+        </w:rPr>
+      </w:pPr>
+    </w:p>
+    <w:p>
+      <w:pPr>
+        <w:pStyle w:val="NoSpacing"/>
+        <w:rPr>
+          <w:rFonts w:ascii="Times New Roman" w:hAnsi="Times New Roman" w:cs="Times New Roman"/>
+          <w:sz w:val="24"/>
+        </w:rPr>
+      </w:pPr>
+    </w:p>
+    <w:p>
+      <w:pPr>
+        <w:pStyle w:val="NoSpacing"/>
+        <w:rPr>
+          <w:rFonts w:ascii="Times New Roman" w:hAnsi="Times New Roman" w:cs="Times New Roman"/>
+          <w:sz w:val="24"/>
+        </w:rPr>
+      </w:pPr>
+    </w:p>
+    <w:p>
+      <w:pPr>
+        <w:pStyle w:val="NoSpacing"/>
+        <w:rPr>
+          <w:rFonts w:ascii="Times New Roman" w:hAnsi="Times New Roman" w:cs="Times New Roman"/>
+          <w:sz w:val="24"/>
+        </w:rPr>
+      </w:pPr>
+    </w:p>
+    <w:p>
+      <w:pPr>
+        <w:pStyle w:val="NoSpacing"/>
+        <w:rPr>
+          <w:rFonts w:ascii="Times New Roman" w:hAnsi="Times New Roman" w:cs="Times New Roman"/>
+          <w:sz w:val="24"/>
+        </w:rPr>
+      </w:pPr>
+    </w:p>
+    <w:p>
+      <w:pPr>
+        <w:pStyle w:val="NoSpacing"/>
+        <w:rPr>
+          <w:rFonts w:ascii="Times New Roman" w:hAnsi="Times New Roman" w:cs="Times New Roman"/>
+          <w:sz w:val="24"/>
+        </w:rPr>
+      </w:pPr>
+    </w:p>
+    <w:p>
+      <w:pPr>
+        <w:pStyle w:val="NoSpacing"/>
+        <w:rPr>
+          <w:rFonts w:ascii="Times New Roman" w:hAnsi="Times New Roman" w:cs="Times New Roman"/>
+          <w:sz w:val="24"/>
+        </w:rPr>
+      </w:pPr>
+    </w:p>
+    <w:p>
+      <w:pPr>
+        <w:pStyle w:val="NoSpacing"/>
+        <w:rPr>
+          <w:rFonts w:ascii="Times New Roman" w:hAnsi="Times New Roman" w:cs="Times New Roman"/>
+          <w:sz w:val="24"/>
+        </w:rPr>
+      </w:pPr>
+    </w:p>
+    <w:p>
+      <w:pPr>
+        <w:pStyle w:val="NoSpacing"/>
+        <w:rPr>
+          <w:rFonts w:ascii="Times New Roman" w:hAnsi="Times New Roman" w:cs="Times New Roman"/>
+          <w:sz w:val="24"/>
+        </w:rPr>
+      </w:pPr>
+    </w:p>
+    <w:p>
+      <w:pPr>
+        <w:pStyle w:val="NoSpacing"/>
+        <w:rPr>
+          <w:rFonts w:ascii="Times New Roman" w:hAnsi="Times New Roman" w:cs="Times New Roman"/>
+          <w:sz w:val="24"/>
+        </w:rPr>
+      </w:pPr>
+    </w:p>
+    <w:p>
+      <w:pPr>
+        <w:pStyle w:val="NoSpacing"/>
+        <w:rPr>
+          <w:rFonts w:ascii="Times New Roman" w:hAnsi="Times New Roman" w:cs="Times New Roman"/>
+          <w:sz w:val="24"/>
+        </w:rPr>
+      </w:pPr>
+    </w:p>
+    <w:p>
+      <w:pPr>
+        <w:pStyle w:val="NoSpacing"/>
+        <w:tabs>
+          <w:tab w:val="left" w:pos="3015"/>
+        </w:tabs>
+        <w:rPr>
+          <w:rFonts w:ascii="Times New Roman" w:hAnsi="Times New Roman" w:cs="Times New Roman"/>
+          <w:b/>
+          <w:sz w:val="24"/>
+        </w:rPr>
+      </w:pPr>
+      <w:r>
+        <w:rPr>
+          <w:rFonts w:ascii="Times New Roman" w:hAnsi="Times New Roman" w:cs="Times New Roman"/>
+          <w:b/>
+          <w:sz w:val="24"/>
+        </w:rPr>
+        <w:lastRenderedPageBreak/>
+        <w:t xml:space="preserve"> </w:t>
+      </w:r>
+      <w:r>
+        <w:rPr>
+          <w:rFonts w:ascii="Times New Roman" w:hAnsi="Times New Roman" w:cs="Times New Roman"/>
+          <w:b/>
+          <w:sz w:val="24"/>
+        </w:rPr>
+        <w:t>K-NN Test Cases</w:t>
+      </w:r>
+      <w:r>
+        <w:rPr>
+          <w:rFonts w:ascii="Times New Roman" w:hAnsi="Times New Roman" w:cs="Times New Roman"/>
+          <w:b/>
+          <w:sz w:val="24"/>
+        </w:rPr>
+        <w:tab/>
+      </w:r>
+    </w:p>
+    <w:p>
+      <w:pPr>
+        <w:pStyle w:val="NoSpacing"/>
+        <w:tabs>
+          <w:tab w:val="left" w:pos="3015"/>
+        </w:tabs>
+        <w:rPr>
+          <w:rFonts w:ascii="Times New Roman" w:hAnsi="Times New Roman" w:cs="Times New Roman"/>
+          <w:sz w:val="24"/>
+        </w:rPr>
+      </w:pPr>
+      <w:r>
+        <w:rPr>
+          <w:rFonts w:ascii="Times New Roman" w:hAnsi="Times New Roman" w:cs="Times New Roman"/>
+          <w:sz w:val="24"/>
+        </w:rPr>
+        <w:t xml:space="preserve"> </w:t>
+      </w:r>
+    </w:p>
+    <w:p>
+      <w:pPr>
+        <w:pStyle w:val="NoSpacing"/>
+        <w:tabs>
+          <w:tab w:val="left" w:pos="3015"/>
+        </w:tabs>
+        <w:rPr>
+          <w:rFonts w:ascii="Times New Roman" w:hAnsi="Times New Roman" w:cs="Times New Roman"/>
+          <w:b/>
+          <w:sz w:val="24"/>
+        </w:rPr>
+      </w:pPr>
+      <w:r>
+        <w:rPr>
+          <w:rFonts w:ascii="Times New Roman" w:hAnsi="Times New Roman" w:cs="Times New Roman"/>
+          <w:b/>
+          <w:sz w:val="24"/>
+        </w:rPr>
+        <w:t xml:space="preserve"> Test 1.</w:t>
+      </w:r>
+    </w:p>
+    <w:p>
+      <w:pPr>
+        <w:pStyle w:val="NoSpacing"/>
+        <w:rPr>
+          <w:rFonts w:ascii="Times New Roman" w:hAnsi="Times New Roman" w:cs="Times New Roman"/>
+          <w:sz w:val="24"/>
+        </w:rPr>
+      </w:pPr>
+      <w:r>
+        <w:rPr>
+          <w:noProof/>
+        </w:rPr>
+        <w:drawing>
+          <wp:inline distT="0" distB="0" distL="0" distR="0" wp14:anchorId="573D1E38" wp14:editId="6D5E9D1F">
+            <wp:extent cx="7487920" cy="762635"/>
+            <wp:effectExtent l="0" t="0" r="0" b="0"/>
+            <wp:docPr id="11" name="Picture 11"/>
+            <wp:cNvGraphicFramePr>
+              <a:graphicFrameLocks xmlns:a="http://schemas.openxmlformats.org/drawingml/2006/main" noChangeAspect="1"/>
+            </wp:cNvGraphicFramePr>
+            <a:graphic xmlns:a="http://schemas.openxmlformats.org/drawingml/2006/main">
+              <a:graphicData uri="http://schemas.openxmlformats.org/drawingml/2006/picture">
+                <pic:pic xmlns:pic="http://schemas.openxmlformats.org/drawingml/2006/picture">
+                  <pic:nvPicPr>
+                    <pic:cNvPr id="1" name=""/>
+                    <pic:cNvPicPr/>
+                  </pic:nvPicPr>
+                  <pic:blipFill>
+                    <a:blip r:embed="rId43"/>
+                    <a:stretch>
+                      <a:fillRect/>
+                    </a:stretch>
+                  </pic:blipFill>
+                  <pic:spPr>
+                    <a:xfrm>
+                      <a:off x="0" y="0"/>
+                      <a:ext cx="7487920" cy="762635"/>
+                    </a:xfrm>
+                    <a:prstGeom prst="rect">
+                      <a:avLst/>
+                    </a:prstGeom>
+                  </pic:spPr>
+                </pic:pic>
+              </a:graphicData>
+            </a:graphic>
+          </wp:inline>
+        </w:drawing>
+      </w:r>
+    </w:p>
+    <w:p>
+      <w:pPr>
+        <w:pStyle w:val="NoSpacing"/>
+        <w:jc w:val="center"/>
+        <w:rPr>
+          <w:rFonts w:ascii="Times New Roman" w:hAnsi="Times New Roman" w:cs="Times New Roman"/>
+          <w:sz w:val="24"/>
+        </w:rPr>
+      </w:pPr>
+      <w:r>
+        <w:rPr>
+          <w:noProof/>
+        </w:rPr>
+        <w:drawing>
+          <wp:inline distT="0" distB="0" distL="0" distR="0" wp14:anchorId="5E561F6D" wp14:editId="452056B7">
+            <wp:extent cx="2164080" cy="1017186"/>
+            <wp:effectExtent l="0" t="0" r="7620" b="0"/>
+            <wp:docPr id="12" name="Picture 12"/>
+            <wp:cNvGraphicFramePr>
+              <a:graphicFrameLocks xmlns:a="http://schemas.openxmlformats.org/drawingml/2006/main" noChangeAspect="1"/>
+            </wp:cNvGraphicFramePr>
+            <a:graphic xmlns:a="http://schemas.openxmlformats.org/drawingml/2006/main">
+              <a:graphicData uri="http://schemas.openxmlformats.org/drawingml/2006/picture">
+                <pic:pic xmlns:pic="http://schemas.openxmlformats.org/drawingml/2006/picture">
+                  <pic:nvPicPr>
+                    <pic:cNvPr id="1" name=""/>
+                    <pic:cNvPicPr/>
+                  </pic:nvPicPr>
+                  <pic:blipFill>
+                    <a:blip r:embed="rId44"/>
+                    <a:stretch>
+                      <a:fillRect/>
+                    </a:stretch>
+                  </pic:blipFill>
+                  <pic:spPr>
+                    <a:xfrm>
+                      <a:off x="0" y="0"/>
+                      <a:ext cx="2174921" cy="1022282"/>
+                    </a:xfrm>
+                    <a:prstGeom prst="rect">
+                      <a:avLst/>
+                    </a:prstGeom>
+                  </pic:spPr>
+                </pic:pic>
+              </a:graphicData>
+            </a:graphic>
+          </wp:inline>
+        </w:drawing>
+      </w:r>
+    </w:p>
+    <w:p>
+      <w:pPr>
+        <w:pStyle w:val="NoSpacing"/>
+        <w:jc w:val="center"/>
+        <w:rPr>
+          <w:rFonts w:ascii="Times New Roman" w:hAnsi="Times New Roman" w:cs="Times New Roman"/>
+          <w:sz w:val="24"/>
+        </w:rPr>
+      </w:pPr>
+      <w:r>
+        <w:rPr>
+          <w:noProof/>
+        </w:rPr>
+        <w:drawing>
+          <wp:inline distT="0" distB="0" distL="0" distR="0" wp14:anchorId="1486D507" wp14:editId="48FA38B0">
+            <wp:extent cx="3505200" cy="2023388"/>
+            <wp:effectExtent l="0" t="0" r="0" b="0"/>
+            <wp:docPr id="13" name="Picture 13"/>
+            <wp:cNvGraphicFramePr>
+              <a:graphicFrameLocks xmlns:a="http://schemas.openxmlformats.org/drawingml/2006/main" noChangeAspect="1"/>
+            </wp:cNvGraphicFramePr>
+            <a:graphic xmlns:a="http://schemas.openxmlformats.org/drawingml/2006/main">
+              <a:graphicData uri="http://schemas.openxmlformats.org/drawingml/2006/picture">
+                <pic:pic xmlns:pic="http://schemas.openxmlformats.org/drawingml/2006/picture">
+                  <pic:nvPicPr>
+                    <pic:cNvPr id="1" name=""/>
+                    <pic:cNvPicPr/>
+                  </pic:nvPicPr>
+                  <pic:blipFill>
+                    <a:blip r:embed="rId45"/>
+                    <a:stretch>
+                      <a:fillRect/>
+                    </a:stretch>
+                  </pic:blipFill>
+                  <pic:spPr>
+                    <a:xfrm>
+                      <a:off x="0" y="0"/>
+                      <a:ext cx="3520604" cy="2032280"/>
+                    </a:xfrm>
+                    <a:prstGeom prst="rect">
+                      <a:avLst/>
+                    </a:prstGeom>
+                  </pic:spPr>
+                </pic:pic>
+              </a:graphicData>
+            </a:graphic>
+          </wp:inline>
+        </w:drawing>
+      </w:r>
+    </w:p>
+    <w:p>
+      <w:pPr>
+        <w:pStyle w:val="NoSpacing"/>
+        <w:jc w:val="center"/>
+        <w:rPr>
+          <w:rFonts w:ascii="Times New Roman" w:hAnsi="Times New Roman" w:cs="Times New Roman"/>
+          <w:sz w:val="24"/>
+        </w:rPr>
+      </w:pPr>
+      <w:r>
+        <w:rPr>
+          <w:noProof/>
+        </w:rPr>
+        <w:drawing>
+          <wp:inline distT="0" distB="0" distL="0" distR="0" wp14:anchorId="06DC81EE" wp14:editId="14F7D17F">
+            <wp:extent cx="1767840" cy="180058"/>
+            <wp:effectExtent l="0" t="0" r="3810" b="0"/>
+            <wp:docPr id="14" name="Picture 14"/>
+            <wp:cNvGraphicFramePr>
+              <a:graphicFrameLocks xmlns:a="http://schemas.openxmlformats.org/drawingml/2006/main" noChangeAspect="1"/>
+            </wp:cNvGraphicFramePr>
+            <a:graphic xmlns:a="http://schemas.openxmlformats.org/drawingml/2006/main">
+              <a:graphicData uri="http://schemas.openxmlformats.org/drawingml/2006/picture">
+                <pic:pic xmlns:pic="http://schemas.openxmlformats.org/drawingml/2006/picture">
+                  <pic:nvPicPr>
+                    <pic:cNvPr id="1" name=""/>
+                    <pic:cNvPicPr/>
+                  </pic:nvPicPr>
+                  <pic:blipFill>
+                    <a:blip r:embed="rId46"/>
+                    <a:stretch>
+                      <a:fillRect/>
+                    </a:stretch>
+                  </pic:blipFill>
+                  <pic:spPr>
+                    <a:xfrm>
+                      <a:off x="0" y="0"/>
+                      <a:ext cx="1804219" cy="183763"/>
+                    </a:xfrm>
+                    <a:prstGeom prst="rect">
+                      <a:avLst/>
+                    </a:prstGeom>
+                  </pic:spPr>
+                </pic:pic>
+              </a:graphicData>
+            </a:graphic>
+          </wp:inline>
+        </w:drawing>
+      </w:r>
+    </w:p>
+    <w:p>
+      <w:pPr>
+        <w:pStyle w:val="NoSpacing"/>
+        <w:rPr>
+          <w:rFonts w:ascii="Times New Roman" w:hAnsi="Times New Roman" w:cs="Times New Roman"/>
+          <w:sz w:val="24"/>
+        </w:rPr>
+      </w:pPr>
+    </w:p>
+    <w:p>
+      <w:pPr>
+        <w:pStyle w:val="NoSpacing"/>
+        <w:rPr>
+          <w:rFonts w:ascii="Times New Roman" w:hAnsi="Times New Roman" w:cs="Times New Roman"/>
+          <w:b/>
+          <w:sz w:val="24"/>
+        </w:rPr>
+      </w:pPr>
+      <w:r>
+        <w:rPr>
+          <w:rFonts w:ascii="Times New Roman" w:hAnsi="Times New Roman" w:cs="Times New Roman"/>
+          <w:b/>
+          <w:sz w:val="24"/>
+        </w:rPr>
+        <w:t xml:space="preserve"> </w:t>
+      </w:r>
+      <w:r>
+        <w:rPr>
+          <w:rFonts w:ascii="Times New Roman" w:hAnsi="Times New Roman" w:cs="Times New Roman"/>
+          <w:b/>
+          <w:sz w:val="24"/>
+        </w:rPr>
+        <w:t>Test 2.</w:t>
+      </w:r>
+    </w:p>
+    <w:p>
+      <w:pPr>
+        <w:pStyle w:val="NoSpacing"/>
+        <w:rPr>
+          <w:rFonts w:ascii="Times New Roman" w:hAnsi="Times New Roman" w:cs="Times New Roman"/>
+          <w:sz w:val="24"/>
+        </w:rPr>
+      </w:pPr>
+      <w:r>
+        <w:rPr>
+          <w:noProof/>
+        </w:rPr>
+        <w:drawing>
+          <wp:inline distT="0" distB="0" distL="0" distR="0" wp14:anchorId="43D200A5" wp14:editId="7E9002E8">
+            <wp:extent cx="7487920" cy="657225"/>
+            <wp:effectExtent l="0" t="0" r="0" b="9525"/>
+            <wp:docPr id="20" name="Picture 20"/>
+            <wp:cNvGraphicFramePr>
+              <a:graphicFrameLocks xmlns:a="http://schemas.openxmlformats.org/drawingml/2006/main" noChangeAspect="1"/>
+            </wp:cNvGraphicFramePr>
+            <a:graphic xmlns:a="http://schemas.openxmlformats.org/drawingml/2006/main">
+              <a:graphicData uri="http://schemas.openxmlformats.org/drawingml/2006/picture">
+                <pic:pic xmlns:pic="http://schemas.openxmlformats.org/drawingml/2006/picture">
+                  <pic:nvPicPr>
+                    <pic:cNvPr id="1" name=""/>
+                    <pic:cNvPicPr/>
+                  </pic:nvPicPr>
+                  <pic:blipFill>
+                    <a:blip r:embed="rId47"/>
+                    <a:stretch>
+                      <a:fillRect/>
+                    </a:stretch>
+                  </pic:blipFill>
+                  <pic:spPr>
+                    <a:xfrm>
+                      <a:off x="0" y="0"/>
+                      <a:ext cx="7487920" cy="657225"/>
+                    </a:xfrm>
+                    <a:prstGeom prst="rect">
+                      <a:avLst/>
+                    </a:prstGeom>
+                  </pic:spPr>
+                </pic:pic>
+              </a:graphicData>
+            </a:graphic>
+          </wp:inline>
+        </w:drawing>
+      </w:r>
+    </w:p>
+    <w:p>
+      <w:pPr>
+        <w:pStyle w:val="NoSpacing"/>
+        <w:jc w:val="center"/>
+        <w:rPr>
+          <w:rFonts w:ascii="Times New Roman" w:hAnsi="Times New Roman" w:cs="Times New Roman"/>
+          <w:sz w:val="24"/>
+        </w:rPr>
+      </w:pPr>
+      <w:r>
+        <w:rPr>
+          <w:noProof/>
+        </w:rPr>
+        <w:drawing>
+          <wp:inline distT="0" distB="0" distL="0" distR="0" wp14:anchorId="658AAA37" wp14:editId="40A6A321">
+            <wp:extent cx="3329940" cy="2157320"/>
+            <wp:effectExtent l="0" t="0" r="3810" b="0"/>
+            <wp:docPr id="21" name="Picture 21"/>
+            <wp:cNvGraphicFramePr>
+              <a:graphicFrameLocks xmlns:a="http://schemas.openxmlformats.org/drawingml/2006/main" noChangeAspect="1"/>
+            </wp:cNvGraphicFramePr>
+            <a:graphic xmlns:a="http://schemas.openxmlformats.org/drawingml/2006/main">
+              <a:graphicData uri="http://schemas.openxmlformats.org/drawingml/2006/picture">
+                <pic:pic xmlns:pic="http://schemas.openxmlformats.org/drawingml/2006/picture">
+                  <pic:nvPicPr>
+                    <pic:cNvPr id="1" name=""/>
+                    <pic:cNvPicPr/>
+                  </pic:nvPicPr>
+                  <pic:blipFill>
+                    <a:blip r:embed="rId48"/>
+                    <a:stretch>
+                      <a:fillRect/>
+                    </a:stretch>
+                  </pic:blipFill>
+                  <pic:spPr>
+                    <a:xfrm>
+                      <a:off x="0" y="0"/>
+                      <a:ext cx="3341583" cy="2164863"/>
+                    </a:xfrm>
+                    <a:prstGeom prst="rect">
+                      <a:avLst/>
+                    </a:prstGeom>
+                  </pic:spPr>
+                </pic:pic>
+              </a:graphicData>
+            </a:graphic>
+          </wp:inline>
+        </w:drawing>
+      </w:r>
+    </w:p>
+    <w:p>
+      <w:pPr>
+        <w:pStyle w:val="NoSpacing"/>
+        <w:jc w:val="center"/>
+        <w:rPr>
+          <w:rFonts w:ascii="Times New Roman" w:hAnsi="Times New Roman" w:cs="Times New Roman"/>
+          <w:sz w:val="24"/>
+        </w:rPr>
+      </w:pPr>
+      <w:r>
+        <w:rPr>
+          <w:noProof/>
+        </w:rPr>
+        <w:drawing>
+          <wp:inline distT="0" distB="0" distL="0" distR="0" wp14:anchorId="0B5C7E6E" wp14:editId="7EAA4EA0">
+            <wp:extent cx="1874520" cy="160673"/>
+            <wp:effectExtent l="0" t="0" r="0" b="0"/>
+            <wp:docPr id="22" name="Picture 22"/>
+            <wp:cNvGraphicFramePr>
+              <a:graphicFrameLocks xmlns:a="http://schemas.openxmlformats.org/drawingml/2006/main" noChangeAspect="1"/>
+            </wp:cNvGraphicFramePr>
+            <a:graphic xmlns:a="http://schemas.openxmlformats.org/drawingml/2006/main">
+              <a:graphicData uri="http://schemas.openxmlformats.org/drawingml/2006/picture">
+                <pic:pic xmlns:pic="http://schemas.openxmlformats.org/drawingml/2006/picture">
+                  <pic:nvPicPr>
+                    <pic:cNvPr id="1" name=""/>
+                    <pic:cNvPicPr/>
+                  </pic:nvPicPr>
+                  <pic:blipFill>
+                    <a:blip r:embed="rId49"/>
+                    <a:stretch>
+                      <a:fillRect/>
+                    </a:stretch>
+                  </pic:blipFill>
+                  <pic:spPr>
+                    <a:xfrm>
+                      <a:off x="0" y="0"/>
+                      <a:ext cx="1882408" cy="161349"/>
+                    </a:xfrm>
+                    <a:prstGeom prst="rect">
+                      <a:avLst/>
+                    </a:prstGeom>
+                  </pic:spPr>
+                </pic:pic>
+              </a:graphicData>
+            </a:graphic>
+          </wp:inline>
+        </w:drawing>
+      </w:r>
+    </w:p>
+    <w:p>
+      <w:pPr>
+        <w:pStyle w:val="NoSpacing"/>
+        <w:jc w:val="center"/>
+        <w:rPr>
+          <w:rFonts w:ascii="Times New Roman" w:hAnsi="Times New Roman" w:cs="Times New Roman"/>
+          <w:sz w:val="24"/>
+        </w:rPr>
+      </w:pPr>
+      <w:r>
+        <w:rPr>
+          <w:rFonts w:ascii="Times New Roman" w:hAnsi="Times New Roman" w:cs="Times New Roman"/>
+          <w:sz w:val="24"/>
+        </w:rPr>
+        <w:pict>
+          <v:shape id="_x0000_i1029" type="#_x0000_t75" style="width:282pt;height:211.8pt">
+            <v:imagedata r:id="rId50" o:title="Figure_5"/>
+          </v:shape>
+        </w:pict>
+      </w:r>
+    </w:p>
+    <w:p>
+      <w:pPr>
+        <w:pStyle w:val="NoSpacing"/>
+        <w:tabs>
+          <w:tab w:val="left" w:pos="3015"/>
+        </w:tabs>
+        <w:rPr>
+          <w:rFonts w:ascii="Times New Roman" w:hAnsi="Times New Roman" w:cs="Times New Roman"/>
+          <w:b/>
+          <w:sz w:val="24"/>
+        </w:rPr>
+      </w:pPr>
+      <w:r>
+        <w:rPr>
+          <w:rFonts w:ascii="Times New Roman" w:hAnsi="Times New Roman" w:cs="Times New Roman"/>
+          <w:b/>
+          <w:sz w:val="24"/>
+        </w:rPr>
+        <w:lastRenderedPageBreak/>
+        <w:t>Test 3</w:t>
+      </w:r>
+      <w:r>
+        <w:rPr>
+          <w:rFonts w:ascii="Times New Roman" w:hAnsi="Times New Roman" w:cs="Times New Roman"/>
+          <w:b/>
+          <w:sz w:val="24"/>
+        </w:rPr>
+        <w:t>.</w:t>
+      </w:r>
+    </w:p>
+    <w:p>
+      <w:pPr>
+        <w:pStyle w:val="NoSpacing"/>
+        <w:rPr>
+          <w:rFonts w:ascii="Times New Roman" w:hAnsi="Times New Roman" w:cs="Times New Roman"/>
+          <w:sz w:val="24"/>
+        </w:rPr>
+      </w:pPr>
+      <w:r>
+        <w:rPr>
+          <w:noProof/>
+        </w:rPr>
+        <w:drawing>
+          <wp:inline distT="0" distB="0" distL="0" distR="0" wp14:anchorId="0561CABF" wp14:editId="53777093">
+            <wp:extent cx="7487920" cy="654050"/>
+            <wp:effectExtent l="0" t="0" r="0" b="0"/>
+            <wp:docPr id="34" name="Picture 34"/>
+            <wp:cNvGraphicFramePr>
+              <a:graphicFrameLocks xmlns:a="http://schemas.openxmlformats.org/drawingml/2006/main" noChangeAspect="1"/>
+            </wp:cNvGraphicFramePr>
+            <a:graphic xmlns:a="http://schemas.openxmlformats.org/drawingml/2006/main">
+              <a:graphicData uri="http://schemas.openxmlformats.org/drawingml/2006/picture">
+                <pic:pic xmlns:pic="http://schemas.openxmlformats.org/drawingml/2006/picture">
+                  <pic:nvPicPr>
+                    <pic:cNvPr id="1" name=""/>
+                    <pic:cNvPicPr/>
+                  </pic:nvPicPr>
+                  <pic:blipFill>
+                    <a:blip r:embed="rId51"/>
+                    <a:stretch>
+                      <a:fillRect/>
+                    </a:stretch>
+                  </pic:blipFill>
+                  <pic:spPr>
+                    <a:xfrm>
+                      <a:off x="0" y="0"/>
+                      <a:ext cx="7487920" cy="654050"/>
+                    </a:xfrm>
+                    <a:prstGeom prst="rect">
+                      <a:avLst/>
+                    </a:prstGeom>
+                  </pic:spPr>
+                </pic:pic>
+              </a:graphicData>
+            </a:graphic>
+          </wp:inline>
+        </w:drawing>
+      </w:r>
+    </w:p>
+    <w:p>
+      <w:pPr>
+        <w:pStyle w:val="NoSpacing"/>
+        <w:jc w:val="center"/>
+        <w:rPr>
+          <w:rFonts w:ascii="Times New Roman" w:hAnsi="Times New Roman" w:cs="Times New Roman"/>
+          <w:sz w:val="24"/>
+        </w:rPr>
+      </w:pPr>
+      <w:r>
+        <w:rPr>
+          <w:noProof/>
+        </w:rPr>
+        <w:drawing>
+          <wp:inline distT="0" distB="0" distL="0" distR="0" wp14:anchorId="36BADB46" wp14:editId="23381816">
+            <wp:extent cx="2575560" cy="1678016"/>
+            <wp:effectExtent l="0" t="0" r="0" b="0"/>
+            <wp:docPr id="35" name="Picture 35"/>
+            <wp:cNvGraphicFramePr>
+              <a:graphicFrameLocks xmlns:a="http://schemas.openxmlformats.org/drawingml/2006/main" noChangeAspect="1"/>
+            </wp:cNvGraphicFramePr>
+            <a:graphic xmlns:a="http://schemas.openxmlformats.org/drawingml/2006/main">
+              <a:graphicData uri="http://schemas.openxmlformats.org/drawingml/2006/picture">
+                <pic:pic xmlns:pic="http://schemas.openxmlformats.org/drawingml/2006/picture">
+                  <pic:nvPicPr>
+                    <pic:cNvPr id="1" name=""/>
+                    <pic:cNvPicPr/>
+                  </pic:nvPicPr>
+                  <pic:blipFill>
+                    <a:blip r:embed="rId52"/>
+                    <a:stretch>
+                      <a:fillRect/>
+                    </a:stretch>
+                  </pic:blipFill>
+                  <pic:spPr>
+                    <a:xfrm>
+                      <a:off x="0" y="0"/>
+                      <a:ext cx="2586613" cy="1685217"/>
+                    </a:xfrm>
+                    <a:prstGeom prst="rect">
+                      <a:avLst/>
+                    </a:prstGeom>
+                  </pic:spPr>
+                </pic:pic>
+              </a:graphicData>
+            </a:graphic>
+          </wp:inline>
+        </w:drawing>
+      </w:r>
+    </w:p>
+    <w:p>
+      <w:pPr>
+        <w:pStyle w:val="NoSpacing"/>
+        <w:jc w:val="center"/>
+        <w:rPr>
+          <w:rFonts w:ascii="Times New Roman" w:hAnsi="Times New Roman" w:cs="Times New Roman"/>
+          <w:sz w:val="24"/>
+        </w:rPr>
+      </w:pPr>
+      <w:r>
+        <w:rPr>
+          <w:noProof/>
+        </w:rPr>
+        <w:drawing>
+          <wp:inline distT="0" distB="0" distL="0" distR="0" wp14:anchorId="4D49D8B1" wp14:editId="67949D44">
+            <wp:extent cx="3322320" cy="2400692"/>
+            <wp:effectExtent l="0" t="0" r="0" b="0"/>
+            <wp:docPr id="36" name="Picture 36"/>
+            <wp:cNvGraphicFramePr>
+              <a:graphicFrameLocks xmlns:a="http://schemas.openxmlformats.org/drawingml/2006/main" noChangeAspect="1"/>
+            </wp:cNvGraphicFramePr>
+            <a:graphic xmlns:a="http://schemas.openxmlformats.org/drawingml/2006/main">
+              <a:graphicData uri="http://schemas.openxmlformats.org/drawingml/2006/picture">
+                <pic:pic xmlns:pic="http://schemas.openxmlformats.org/drawingml/2006/picture">
+                  <pic:nvPicPr>
+                    <pic:cNvPr id="1" name=""/>
+                    <pic:cNvPicPr/>
+                  </pic:nvPicPr>
+                  <pic:blipFill>
+                    <a:blip r:embed="rId53"/>
+                    <a:stretch>
+                      <a:fillRect/>
+                    </a:stretch>
+                  </pic:blipFill>
+                  <pic:spPr>
+                    <a:xfrm>
+                      <a:off x="0" y="0"/>
+                      <a:ext cx="3329293" cy="2405731"/>
+                    </a:xfrm>
+                    <a:prstGeom prst="rect">
+                      <a:avLst/>
+                    </a:prstGeom>
+                  </pic:spPr>
+                </pic:pic>
+              </a:graphicData>
+            </a:graphic>
+          </wp:inline>
+        </w:drawing>
+      </w:r>
+    </w:p>
+    <w:p>
+      <w:pPr>
+        <w:pStyle w:val="NoSpacing"/>
+        <w:jc w:val="center"/>
+        <w:rPr>
+          <w:rFonts w:ascii="Times New Roman" w:hAnsi="Times New Roman" w:cs="Times New Roman"/>
+          <w:sz w:val="24"/>
+        </w:rPr>
+      </w:pPr>
+      <w:r>
+        <w:rPr>
+          <w:noProof/>
+        </w:rPr>
+        <w:drawing>
+          <wp:inline distT="0" distB="0" distL="0" distR="0" wp14:anchorId="3ADFB482" wp14:editId="7111260B">
+            <wp:extent cx="2019300" cy="209550"/>
+            <wp:effectExtent l="0" t="0" r="0" b="0"/>
+            <wp:docPr id="37" name="Picture 37"/>
+            <wp:cNvGraphicFramePr>
+              <a:graphicFrameLocks xmlns:a="http://schemas.openxmlformats.org/drawingml/2006/main" noChangeAspect="1"/>
+            </wp:cNvGraphicFramePr>
+            <a:graphic xmlns:a="http://schemas.openxmlformats.org/drawingml/2006/main">
+              <a:graphicData uri="http://schemas.openxmlformats.org/drawingml/2006/picture">
+                <pic:pic xmlns:pic="http://schemas.openxmlformats.org/drawingml/2006/picture">
+                  <pic:nvPicPr>
+                    <pic:cNvPr id="1" name=""/>
+                    <pic:cNvPicPr/>
+                  </pic:nvPicPr>
+                  <pic:blipFill>
+                    <a:blip r:embed="rId54"/>
+                    <a:stretch>
+                      <a:fillRect/>
+                    </a:stretch>
+                  </pic:blipFill>
+                  <pic:spPr>
+                    <a:xfrm>
+                      <a:off x="0" y="0"/>
+                      <a:ext cx="2019300" cy="209550"/>
+                    </a:xfrm>
+                    <a:prstGeom prst="rect">
+                      <a:avLst/>
+                    </a:prstGeom>
+                  </pic:spPr>
+                </pic:pic>
+              </a:graphicData>
+            </a:graphic>
+          </wp:inline>
+        </w:drawing>
+      </w:r>
+    </w:p>
+    <w:p>
+      <w:pPr>
+        <w:pStyle w:val="NoSpacing"/>
+        <w:tabs>
+          <w:tab w:val="left" w:pos="3015"/>
+        </w:tabs>
+        <w:rPr>
+          <w:rFonts w:ascii="Times New Roman" w:hAnsi="Times New Roman" w:cs="Times New Roman"/>
+          <w:b/>
+          <w:sz w:val="24"/>
+        </w:rPr>
+      </w:pPr>
+    </w:p>
+    <w:p>
+      <w:pPr>
+        <w:pStyle w:val="NoSpacing"/>
+        <w:tabs>
+          <w:tab w:val="left" w:pos="3015"/>
+        </w:tabs>
+        <w:rPr>
+          <w:rFonts w:ascii="Times New Roman" w:hAnsi="Times New Roman" w:cs="Times New Roman"/>
+          <w:b/>
+          <w:sz w:val="24"/>
+        </w:rPr>
+      </w:pPr>
+      <w:r>
+        <w:rPr>
+          <w:rFonts w:ascii="Times New Roman" w:hAnsi="Times New Roman" w:cs="Times New Roman"/>
+          <w:b/>
+          <w:sz w:val="24"/>
+        </w:rPr>
+        <w:t>Test 4</w:t>
+      </w:r>
+      <w:r>
+        <w:rPr>
+          <w:rFonts w:ascii="Times New Roman" w:hAnsi="Times New Roman" w:cs="Times New Roman"/>
+          <w:b/>
+          <w:sz w:val="24"/>
+        </w:rPr>
+        <w:t>.</w:t>
+      </w:r>
+    </w:p>
+    <w:p>
+      <w:pPr>
+        <w:pStyle w:val="NoSpacing"/>
+        <w:rPr>
+          <w:rFonts w:ascii="Times New Roman" w:hAnsi="Times New Roman" w:cs="Times New Roman"/>
+          <w:sz w:val="24"/>
+        </w:rPr>
+      </w:pPr>
+      <w:r>
+        <w:rPr>
+          <w:noProof/>
+        </w:rPr>
+        <w:drawing>
+          <wp:inline distT="0" distB="0" distL="0" distR="0" wp14:anchorId="10DAB062" wp14:editId="7F59E051">
+            <wp:extent cx="7487920" cy="676910"/>
+            <wp:effectExtent l="0" t="0" r="0" b="8890"/>
+            <wp:docPr id="42" name="Picture 42"/>
+            <wp:cNvGraphicFramePr>
+              <a:graphicFrameLocks xmlns:a="http://schemas.openxmlformats.org/drawingml/2006/main" noChangeAspect="1"/>
+            </wp:cNvGraphicFramePr>
+            <a:graphic xmlns:a="http://schemas.openxmlformats.org/drawingml/2006/main">
+              <a:graphicData uri="http://schemas.openxmlformats.org/drawingml/2006/picture">
+                <pic:pic xmlns:pic="http://schemas.openxmlformats.org/drawingml/2006/picture">
+                  <pic:nvPicPr>
+                    <pic:cNvPr id="1" name=""/>
+                    <pic:cNvPicPr/>
+                  </pic:nvPicPr>
+                  <pic:blipFill>
+                    <a:blip r:embed="rId55"/>
+                    <a:stretch>
+                      <a:fillRect/>
+                    </a:stretch>
+                  </pic:blipFill>
+                  <pic:spPr>
+                    <a:xfrm>
+                      <a:off x="0" y="0"/>
+                      <a:ext cx="7487920" cy="676910"/>
+                    </a:xfrm>
+                    <a:prstGeom prst="rect">
+                      <a:avLst/>
+                    </a:prstGeom>
+                  </pic:spPr>
+                </pic:pic>
+              </a:graphicData>
+            </a:graphic>
+          </wp:inline>
+        </w:drawing>
+      </w:r>
+    </w:p>
+    <w:p>
+      <w:pPr>
+        <w:pStyle w:val="NoSpacing"/>
+        <w:jc w:val="center"/>
+        <w:rPr>
+          <w:rFonts w:ascii="Times New Roman" w:hAnsi="Times New Roman" w:cs="Times New Roman"/>
+          <w:sz w:val="24"/>
+        </w:rPr>
+      </w:pPr>
+      <w:r>
+        <w:rPr>
+          <w:noProof/>
+        </w:rPr>
+        <w:drawing>
+          <wp:inline distT="0" distB="0" distL="0" distR="0" wp14:anchorId="15008537" wp14:editId="7C2E754A">
+            <wp:extent cx="3291840" cy="2177103"/>
+            <wp:effectExtent l="0" t="0" r="3810" b="0"/>
+            <wp:docPr id="43" name="Picture 43"/>
+            <wp:cNvGraphicFramePr>
+              <a:graphicFrameLocks xmlns:a="http://schemas.openxmlformats.org/drawingml/2006/main" noChangeAspect="1"/>
+            </wp:cNvGraphicFramePr>
+            <a:graphic xmlns:a="http://schemas.openxmlformats.org/drawingml/2006/main">
+              <a:graphicData uri="http://schemas.openxmlformats.org/drawingml/2006/picture">
+                <pic:pic xmlns:pic="http://schemas.openxmlformats.org/drawingml/2006/picture">
+                  <pic:nvPicPr>
+                    <pic:cNvPr id="1" name=""/>
+                    <pic:cNvPicPr/>
+                  </pic:nvPicPr>
+                  <pic:blipFill>
+                    <a:blip r:embed="rId56"/>
+                    <a:stretch>
+                      <a:fillRect/>
+                    </a:stretch>
+                  </pic:blipFill>
+                  <pic:spPr>
+                    <a:xfrm>
+                      <a:off x="0" y="0"/>
+                      <a:ext cx="3300219" cy="2182645"/>
+                    </a:xfrm>
+                    <a:prstGeom prst="rect">
+                      <a:avLst/>
+                    </a:prstGeom>
+                  </pic:spPr>
+                </pic:pic>
+              </a:graphicData>
+            </a:graphic>
+          </wp:inline>
+        </w:drawing>
+      </w:r>
+    </w:p>
+    <w:p>
+      <w:pPr>
+        <w:pStyle w:val="NoSpacing"/>
+        <w:jc w:val="center"/>
+        <w:rPr>
+          <w:rFonts w:ascii="Times New Roman" w:hAnsi="Times New Roman" w:cs="Times New Roman"/>
+          <w:sz w:val="24"/>
+        </w:rPr>
+      </w:pPr>
+      <w:r>
+        <w:rPr>
+          <w:noProof/>
+        </w:rPr>
+        <w:drawing>
+          <wp:inline distT="0" distB="0" distL="0" distR="0" wp14:anchorId="1853FB92" wp14:editId="0DFDA084">
+            <wp:extent cx="1648883" cy="144780"/>
+            <wp:effectExtent l="0" t="0" r="8890" b="7620"/>
+            <wp:docPr id="44" name="Picture 44"/>
+            <wp:cNvGraphicFramePr>
+              <a:graphicFrameLocks xmlns:a="http://schemas.openxmlformats.org/drawingml/2006/main" noChangeAspect="1"/>
+            </wp:cNvGraphicFramePr>
+            <a:graphic xmlns:a="http://schemas.openxmlformats.org/drawingml/2006/main">
+              <a:graphicData uri="http://schemas.openxmlformats.org/drawingml/2006/picture">
+                <pic:pic xmlns:pic="http://schemas.openxmlformats.org/drawingml/2006/picture">
+                  <pic:nvPicPr>
+                    <pic:cNvPr id="1" name=""/>
+                    <pic:cNvPicPr/>
+                  </pic:nvPicPr>
+                  <pic:blipFill>
+                    <a:blip r:embed="rId57"/>
+                    <a:stretch>
+                      <a:fillRect/>
+                    </a:stretch>
+                  </pic:blipFill>
+                  <pic:spPr>
+                    <a:xfrm>
+                      <a:off x="0" y="0"/>
+                      <a:ext cx="1701789" cy="149425"/>
+                    </a:xfrm>
+                    <a:prstGeom prst="rect">
+                      <a:avLst/>
+                    </a:prstGeom>
+                  </pic:spPr>
+                </pic:pic>
+              </a:graphicData>
+            </a:graphic>
+          </wp:inline>
+        </w:drawing>
+      </w:r>
+    </w:p>
+    <w:p>
+      <w:pPr>
+        <w:pStyle w:val="NoSpacing"/>
+        <w:rPr>
+          <w:rFonts w:ascii="Times New Roman" w:hAnsi="Times New Roman" w:cs="Times New Roman"/>
+          <w:sz w:val="24"/>
+        </w:rPr>
+      </w:pPr>
+    </w:p>
+    <w:p>
+      <w:pPr>
+        <w:pStyle w:val="NoSpacing"/>
+        <w:jc w:val="center"/>
+        <w:rPr>
+          <w:rFonts w:ascii="Times New Roman" w:hAnsi="Times New Roman" w:cs="Times New Roman"/>
+          <w:sz w:val="24"/>
+        </w:rPr>
+      </w:pPr>
+      <w:r>
+        <w:rPr>
+          <w:rFonts w:ascii="Times New Roman" w:hAnsi="Times New Roman" w:cs="Times New Roman"/>
+          <w:sz w:val="24"/>
+        </w:rPr>
+        <w:lastRenderedPageBreak/>
+        <w:pict>
+          <v:shape id="_x0000_i1034" type="#_x0000_t75" style="width:285.6pt;height:214.2pt">
+            <v:imagedata r:id="rId58" o:title="Figure_10"/>
+          </v:shape>
+        </w:pict>
+      </w:r>
+    </w:p>
+    <w:p>
+      <w:pPr>
+        <w:pStyle w:val="NoSpacing"/>
+        <w:tabs>
+          <w:tab w:val="left" w:pos="3015"/>
+        </w:tabs>
+        <w:rPr>
+          <w:rFonts w:ascii="Times New Roman" w:hAnsi="Times New Roman" w:cs="Times New Roman"/>
+          <w:b/>
+          <w:sz w:val="24"/>
+        </w:rPr>
+      </w:pPr>
+      <w:r>
+        <w:rPr>
+          <w:rFonts w:ascii="Times New Roman" w:hAnsi="Times New Roman" w:cs="Times New Roman"/>
+          <w:b/>
+          <w:sz w:val="24"/>
+        </w:rPr>
+        <w:t>Test 5</w:t>
+      </w:r>
+      <w:r>
+        <w:rPr>
+          <w:rFonts w:ascii="Times New Roman" w:hAnsi="Times New Roman" w:cs="Times New Roman"/>
+          <w:b/>
+          <w:sz w:val="24"/>
+        </w:rPr>
+        <w:t>.</w:t>
+      </w:r>
+    </w:p>
+    <w:p>
+      <w:pPr>
+        <w:pStyle w:val="NoSpacing"/>
+        <w:rPr>
+          <w:rFonts w:ascii="Times New Roman" w:hAnsi="Times New Roman" w:cs="Times New Roman"/>
+          <w:sz w:val="24"/>
+        </w:rPr>
+      </w:pPr>
+      <w:r>
+        <w:rPr>
+          <w:noProof/>
+        </w:rPr>
+        <w:drawing>
+          <wp:inline distT="0" distB="0" distL="0" distR="0" wp14:anchorId="014F5C71" wp14:editId="24D0EE7B">
+            <wp:extent cx="7487920" cy="658495"/>
+            <wp:effectExtent l="0" t="0" r="0" b="8255"/>
+            <wp:docPr id="51" name="Picture 51"/>
+            <wp:cNvGraphicFramePr>
+              <a:graphicFrameLocks xmlns:a="http://schemas.openxmlformats.org/drawingml/2006/main" noChangeAspect="1"/>
+            </wp:cNvGraphicFramePr>
+            <a:graphic xmlns:a="http://schemas.openxmlformats.org/drawingml/2006/main">
+              <a:graphicData uri="http://schemas.openxmlformats.org/drawingml/2006/picture">
+                <pic:pic xmlns:pic="http://schemas.openxmlformats.org/drawingml/2006/picture">
+                  <pic:nvPicPr>
+                    <pic:cNvPr id="1" name=""/>
+                    <pic:cNvPicPr/>
+                  </pic:nvPicPr>
+                  <pic:blipFill>
+                    <a:blip r:embed="rId59"/>
+                    <a:stretch>
+                      <a:fillRect/>
+                    </a:stretch>
+                  </pic:blipFill>
+                  <pic:spPr>
+                    <a:xfrm>
+                      <a:off x="0" y="0"/>
+                      <a:ext cx="7487920" cy="658495"/>
+                    </a:xfrm>
+                    <a:prstGeom prst="rect">
+                      <a:avLst/>
+                    </a:prstGeom>
+                  </pic:spPr>
+                </pic:pic>
+              </a:graphicData>
+            </a:graphic>
+          </wp:inline>
+        </w:drawing>
+      </w:r>
+    </w:p>
+    <w:p>
+      <w:pPr>
+        <w:pStyle w:val="NoSpacing"/>
+        <w:jc w:val="center"/>
+        <w:rPr>
+          <w:rFonts w:ascii="Times New Roman" w:hAnsi="Times New Roman" w:cs="Times New Roman"/>
+          <w:sz w:val="24"/>
+        </w:rPr>
+      </w:pPr>
+      <w:r>
+        <w:rPr>
+          <w:noProof/>
+        </w:rPr>
+        <w:drawing>
+          <wp:inline distT="0" distB="0" distL="0" distR="0" wp14:anchorId="5FDC4038" wp14:editId="2D754263">
+            <wp:extent cx="3931920" cy="3446400"/>
+            <wp:effectExtent l="0" t="0" r="0" b="1905"/>
+            <wp:docPr id="52" name="Picture 52"/>
+            <wp:cNvGraphicFramePr>
+              <a:graphicFrameLocks xmlns:a="http://schemas.openxmlformats.org/drawingml/2006/main" noChangeAspect="1"/>
+            </wp:cNvGraphicFramePr>
+            <a:graphic xmlns:a="http://schemas.openxmlformats.org/drawingml/2006/main">
+              <a:graphicData uri="http://schemas.openxmlformats.org/drawingml/2006/picture">
+                <pic:pic xmlns:pic="http://schemas.openxmlformats.org/drawingml/2006/picture">
+                  <pic:nvPicPr>
+                    <pic:cNvPr id="1" name=""/>
+                    <pic:cNvPicPr/>
+                  </pic:nvPicPr>
+                  <pic:blipFill>
+                    <a:blip r:embed="rId60"/>
+                    <a:stretch>
+                      <a:fillRect/>
+                    </a:stretch>
+                  </pic:blipFill>
+                  <pic:spPr>
+                    <a:xfrm>
+                      <a:off x="0" y="0"/>
+                      <a:ext cx="3938680" cy="3452325"/>
+                    </a:xfrm>
+                    <a:prstGeom prst="rect">
+                      <a:avLst/>
+                    </a:prstGeom>
+                  </pic:spPr>
+                </pic:pic>
+              </a:graphicData>
+            </a:graphic>
+          </wp:inline>
+        </w:drawing>
+      </w:r>
+    </w:p>
+    <w:p>
+      <w:pPr>
+        <w:pStyle w:val="NoSpacing"/>
+        <w:jc w:val="center"/>
+        <w:rPr>
+          <w:rFonts w:ascii="Times New Roman" w:hAnsi="Times New Roman" w:cs="Times New Roman"/>
+          <w:sz w:val="24"/>
+        </w:rPr>
+      </w:pPr>
+      <w:r>
+        <w:rPr>
+          <w:noProof/>
+        </w:rPr>
+        <w:drawing>
+          <wp:inline distT="0" distB="0" distL="0" distR="0" wp14:anchorId="5D91498B" wp14:editId="0B5B22A5">
+            <wp:extent cx="2009775" cy="209550"/>
+            <wp:effectExtent l="0" t="0" r="9525" b="0"/>
+            <wp:docPr id="53" name="Picture 53"/>
+            <wp:cNvGraphicFramePr>
+              <a:graphicFrameLocks xmlns:a="http://schemas.openxmlformats.org/drawingml/2006/main" noChangeAspect="1"/>
+            </wp:cNvGraphicFramePr>
+            <a:graphic xmlns:a="http://schemas.openxmlformats.org/drawingml/2006/main">
+              <a:graphicData uri="http://schemas.openxmlformats.org/drawingml/2006/picture">
+                <pic:pic xmlns:pic="http://schemas.openxmlformats.org/drawingml/2006/picture">
+                  <pic:nvPicPr>
+                    <pic:cNvPr id="1" name=""/>
+                    <pic:cNvPicPr/>
+                  </pic:nvPicPr>
+                  <pic:blipFill>
+                    <a:blip r:embed="rId61"/>
+                    <a:stretch>
+                      <a:fillRect/>
+                    </a:stretch>
+                  </pic:blipFill>
+                  <pic:spPr>
+                    <a:xfrm>
+                      <a:off x="0" y="0"/>
+                      <a:ext cx="2009775" cy="209550"/>
+                    </a:xfrm>
+                    <a:prstGeom prst="rect">
+                      <a:avLst/>
+                    </a:prstGeom>
+                  </pic:spPr>
+                </pic:pic>
+              </a:graphicData>
+            </a:graphic>
+          </wp:inline>
+        </w:drawing>
+      </w:r>
+    </w:p>
+    <w:p>
+      <w:pPr>
+        <w:pStyle w:val="NoSpacing"/>
         <w:rPr>
           <w:rFonts w:ascii="Times New Roman" w:hAnsi="Times New Roman" w:cs="Times New Roman"/>
           <w:sz w:val="24"/>
@@ -15,7 +5046,7 @@
     </w:p>
     <w:sectPr>
       <w:pgSz w:w="11906" w:h="16838" w:code="9"/>
-      <w:pgMar w:top="1418" w:right="1418" w:bottom="1418" w:left="1701" w:header="720" w:footer="720" w:gutter="0"/>
+      <w:pgMar w:top="57" w:right="57" w:bottom="57" w:left="57" w:header="720" w:footer="720" w:gutter="0"/>
       <w:cols w:space="720"/>
       <w:docGrid w:linePitch="360"/>
     </w:sectPr>
